--- a/Documents/20_外部設計/21_画面推移図/資料管理/DM201_資料目録登録.docx
+++ b/Documents/20_外部設計/21_画面推移図/資料管理/DM201_資料目録登録.docx
@@ -1,24 +1,21 @@
 
 <file path=word/document.xml><?xml version="1.0" encoding="utf-8"?>
-<w:document xmlns:o="urn:schemas-microsoft-com:office:office" xmlns:r="http://schemas.openxmlformats.org/officeDocument/2006/relationships" xmlns:v="urn:schemas-microsoft-com:vml" xmlns:w="http://schemas.openxmlformats.org/wordprocessingml/2006/main" xmlns:w10="urn:schemas-microsoft-com:office:word" xmlns:wp="http://schemas.openxmlformats.org/drawingml/2006/wordprocessingDrawing" xmlns:wps="http://schemas.microsoft.com/office/word/2010/wordprocessingShape" xmlns:wpg="http://schemas.microsoft.com/office/word/2010/wordprocessingGroup" xmlns:mc="http://schemas.openxmlformats.org/markup-compatibility/2006" xmlns:wp14="http://schemas.microsoft.com/office/word/2010/wordprocessingDrawing" xmlns:w14="http://schemas.microsoft.com/office/word/2010/wordml" mc:Ignorable="w14 wp14">
+<w:document xmlns:wpc="http://schemas.microsoft.com/office/word/2010/wordprocessingCanvas" xmlns:cx="http://schemas.microsoft.com/office/drawing/2014/chartex" xmlns:cx1="http://schemas.microsoft.com/office/drawing/2015/9/8/chartex" xmlns:cx2="http://schemas.microsoft.com/office/drawing/2015/10/21/chartex" xmlns:cx3="http://schemas.microsoft.com/office/drawing/2016/5/9/chartex" xmlns:cx4="http://schemas.microsoft.com/office/drawing/2016/5/10/chartex" xmlns:cx5="http://schemas.microsoft.com/office/drawing/2016/5/11/chartex" xmlns:cx6="http://schemas.microsoft.com/office/drawing/2016/5/12/chartex" xmlns:cx7="http://schemas.microsoft.com/office/drawing/2016/5/13/chartex" xmlns:cx8="http://schemas.microsoft.com/office/drawing/2016/5/14/chartex" xmlns:mc="http://schemas.openxmlformats.org/markup-compatibility/2006" xmlns:aink="http://schemas.microsoft.com/office/drawing/2016/ink" xmlns:am3d="http://schemas.microsoft.com/office/drawing/2017/model3d" xmlns:o="urn:schemas-microsoft-com:office:office" xmlns:oel="http://schemas.microsoft.com/office/2019/extlst" xmlns:r="http://schemas.openxmlformats.org/officeDocument/2006/relationships" xmlns:m="http://schemas.openxmlformats.org/officeDocument/2006/math" xmlns:v="urn:schemas-microsoft-com:vml" xmlns:wp14="http://schemas.microsoft.com/office/word/2010/wordprocessingDrawing" xmlns:wp="http://schemas.openxmlformats.org/drawingml/2006/wordprocessingDrawing" xmlns:w10="urn:schemas-microsoft-com:office:word" xmlns:w="http://schemas.openxmlformats.org/wordprocessingml/2006/main" xmlns:w14="http://schemas.microsoft.com/office/word/2010/wordml" xmlns:w15="http://schemas.microsoft.com/office/word/2012/wordml" xmlns:w16cex="http://schemas.microsoft.com/office/word/2018/wordml/cex" xmlns:w16cid="http://schemas.microsoft.com/office/word/2016/wordml/cid" xmlns:w16="http://schemas.microsoft.com/office/word/2018/wordml" xmlns:w16sdtdh="http://schemas.microsoft.com/office/word/2020/wordml/sdtdatahash" xmlns:w16se="http://schemas.microsoft.com/office/word/2015/wordml/symex" xmlns:wpg="http://schemas.microsoft.com/office/word/2010/wordprocessingGroup" xmlns:wpi="http://schemas.microsoft.com/office/word/2010/wordprocessingInk" xmlns:wne="http://schemas.microsoft.com/office/word/2006/wordml" xmlns:wps="http://schemas.microsoft.com/office/word/2010/wordprocessingShape" mc:Ignorable="w14 w15 w16se w16cid w16 w16cex w16sdtdh wp14">
   <w:background w:color="FFFFFF"/>
   <w:body>
     <w:tbl>
       <w:tblPr>
         <w:tblW w:w="15075" w:type="dxa"/>
-        <w:jc w:val="left"/>
         <w:tblInd w:w="174" w:type="dxa"/>
         <w:tblLayout w:type="fixed"/>
         <w:tblCellMar>
-          <w:top w:w="0" w:type="dxa"/>
           <w:left w:w="99" w:type="dxa"/>
-          <w:bottom w:w="0" w:type="dxa"/>
           <w:right w:w="99" w:type="dxa"/>
         </w:tblCellMar>
-        <w:tblLook w:firstRow="0" w:noVBand="0" w:lastRow="0" w:firstColumn="0" w:lastColumn="0" w:noHBand="0" w:val="0000"/>
+        <w:tblLook w:val="0000" w:firstRow="0" w:lastRow="0" w:firstColumn="0" w:lastColumn="0" w:noHBand="0" w:noVBand="0"/>
       </w:tblPr>
       <w:tblGrid>
-        <w:gridCol w:w="3779"/>
+        <w:gridCol w:w="3781"/>
         <w:gridCol w:w="1985"/>
         <w:gridCol w:w="2127"/>
         <w:gridCol w:w="2400"/>
@@ -31,7 +28,7 @@
       </w:tblGrid>
       <w:tr>
         <w:trPr>
-          <w:trHeight w:val="510" w:hRule="atLeast"/>
+          <w:trHeight w:val="510"/>
         </w:trPr>
         <w:tc>
           <w:tcPr>
@@ -42,15 +39,12 @@
               <w:left w:val="single" w:sz="12" w:space="0" w:color="000000"/>
               <w:bottom w:val="single" w:sz="12" w:space="0" w:color="000000"/>
             </w:tcBorders>
-            <w:shd w:color="auto" w:fill="FFFFFF" w:val="clear"/>
-            <w:vAlign w:val="center"/>
-          </w:tcPr>
-          <w:p>
-            <w:pPr>
-              <w:pStyle w:val="Normal"/>
-              <w:widowControl w:val="false"/>
+            <w:shd w:val="clear" w:color="auto" w:fill="FFFFFF"/>
+            <w:vAlign w:val="center"/>
+          </w:tcPr>
+          <w:p>
+            <w:pPr>
               <w:jc w:val="center"/>
-              <w:rPr/>
             </w:pPr>
             <w:r>
               <w:rPr>
@@ -68,18 +62,14 @@
               <w:left w:val="single" w:sz="12" w:space="0" w:color="000000"/>
               <w:bottom w:val="single" w:sz="12" w:space="0" w:color="000000"/>
             </w:tcBorders>
-            <w:shd w:color="auto" w:fill="auto" w:val="clear"/>
-            <w:vAlign w:val="center"/>
-          </w:tcPr>
-          <w:p>
-            <w:pPr>
-              <w:pStyle w:val="Normal"/>
-              <w:widowControl w:val="false"/>
+            <w:shd w:val="clear" w:color="auto" w:fill="auto"/>
+            <w:vAlign w:val="center"/>
+          </w:tcPr>
+          <w:p>
+            <w:pPr>
               <w:jc w:val="center"/>
-              <w:rPr/>
             </w:pPr>
             <w:r>
-              <w:rPr/>
               <w:t>システム名</w:t>
             </w:r>
           </w:p>
@@ -92,18 +82,14 @@
               <w:left w:val="single" w:sz="12" w:space="0" w:color="000000"/>
               <w:bottom w:val="single" w:sz="12" w:space="0" w:color="000000"/>
             </w:tcBorders>
-            <w:shd w:color="auto" w:fill="auto" w:val="clear"/>
-            <w:vAlign w:val="center"/>
-          </w:tcPr>
-          <w:p>
-            <w:pPr>
-              <w:pStyle w:val="Normal"/>
-              <w:widowControl w:val="false"/>
+            <w:shd w:val="clear" w:color="auto" w:fill="auto"/>
+            <w:vAlign w:val="center"/>
+          </w:tcPr>
+          <w:p>
+            <w:pPr>
               <w:jc w:val="center"/>
-              <w:rPr/>
             </w:pPr>
             <w:r>
-              <w:rPr/>
               <w:t>ユースケース名</w:t>
             </w:r>
           </w:p>
@@ -116,18 +102,14 @@
               <w:left w:val="single" w:sz="12" w:space="0" w:color="000000"/>
               <w:bottom w:val="single" w:sz="12" w:space="0" w:color="000000"/>
             </w:tcBorders>
-            <w:shd w:color="auto" w:fill="auto" w:val="clear"/>
-            <w:vAlign w:val="center"/>
-          </w:tcPr>
-          <w:p>
-            <w:pPr>
-              <w:pStyle w:val="Normal"/>
-              <w:widowControl w:val="false"/>
+            <w:shd w:val="clear" w:color="auto" w:fill="auto"/>
+            <w:vAlign w:val="center"/>
+          </w:tcPr>
+          <w:p>
+            <w:pPr>
               <w:jc w:val="center"/>
-              <w:rPr/>
             </w:pPr>
             <w:r>
-              <w:rPr/>
               <w:t>グループ名</w:t>
             </w:r>
           </w:p>
@@ -141,20 +123,16 @@
               <w:left w:val="single" w:sz="12" w:space="0" w:color="000000"/>
               <w:bottom w:val="single" w:sz="12" w:space="0" w:color="000000"/>
             </w:tcBorders>
-            <w:shd w:color="auto" w:fill="auto" w:val="clear"/>
+            <w:shd w:val="clear" w:color="auto" w:fill="auto"/>
             <w:textDirection w:val="tbRl"/>
             <w:vAlign w:val="center"/>
           </w:tcPr>
           <w:p>
             <w:pPr>
-              <w:pStyle w:val="Normal"/>
-              <w:widowControl w:val="false"/>
-              <w:ind w:left="113" w:right="113" w:hanging="0"/>
+              <w:ind w:left="113" w:right="113"/>
               <w:jc w:val="center"/>
-              <w:rPr/>
             </w:pPr>
             <w:r>
-              <w:rPr/>
               <w:t>承認印</w:t>
             </w:r>
           </w:p>
@@ -168,20 +146,14 @@
               <w:left w:val="single" w:sz="12" w:space="0" w:color="000000"/>
               <w:bottom w:val="single" w:sz="12" w:space="0" w:color="000000"/>
             </w:tcBorders>
-            <w:shd w:color="auto" w:fill="auto" w:val="clear"/>
-            <w:vAlign w:val="center"/>
-          </w:tcPr>
-          <w:p>
-            <w:pPr>
-              <w:pStyle w:val="Normal"/>
-              <w:widowControl w:val="false"/>
-              <w:snapToGrid w:val="false"/>
+            <w:shd w:val="clear" w:color="auto" w:fill="auto"/>
+            <w:vAlign w:val="center"/>
+          </w:tcPr>
+          <w:p>
+            <w:pPr>
+              <w:snapToGrid w:val="0"/>
               <w:jc w:val="center"/>
-              <w:rPr/>
-            </w:pPr>
-            <w:r>
-              <w:rPr/>
-            </w:r>
+            </w:pPr>
           </w:p>
         </w:tc>
         <w:tc>
@@ -193,20 +165,16 @@
               <w:left w:val="single" w:sz="12" w:space="0" w:color="000000"/>
               <w:bottom w:val="single" w:sz="12" w:space="0" w:color="000000"/>
             </w:tcBorders>
-            <w:shd w:color="auto" w:fill="auto" w:val="clear"/>
+            <w:shd w:val="clear" w:color="auto" w:fill="auto"/>
             <w:textDirection w:val="tbRl"/>
             <w:vAlign w:val="center"/>
           </w:tcPr>
           <w:p>
             <w:pPr>
-              <w:pStyle w:val="Normal"/>
-              <w:widowControl w:val="false"/>
-              <w:ind w:left="113" w:right="113" w:hanging="0"/>
+              <w:ind w:left="113" w:right="113"/>
               <w:jc w:val="center"/>
-              <w:rPr/>
             </w:pPr>
             <w:r>
-              <w:rPr/>
               <w:t>作成日</w:t>
             </w:r>
           </w:p>
@@ -219,19 +187,13 @@
               <w:left w:val="single" w:sz="12" w:space="0" w:color="000000"/>
               <w:bottom w:val="single" w:sz="4" w:space="0" w:color="000000"/>
             </w:tcBorders>
-            <w:shd w:color="auto" w:fill="auto" w:val="clear"/>
-            <w:vAlign w:val="center"/>
-          </w:tcPr>
-          <w:p>
-            <w:pPr>
-              <w:pStyle w:val="Normal"/>
-              <w:widowControl w:val="false"/>
-              <w:snapToGrid w:val="false"/>
-              <w:rPr/>
-            </w:pPr>
-            <w:r>
-              <w:rPr/>
-            </w:r>
+            <w:shd w:val="clear" w:color="auto" w:fill="auto"/>
+            <w:vAlign w:val="center"/>
+          </w:tcPr>
+          <w:p>
+            <w:pPr>
+              <w:snapToGrid w:val="0"/>
+            </w:pPr>
           </w:p>
         </w:tc>
         <w:tc>
@@ -243,20 +205,16 @@
               <w:left w:val="single" w:sz="12" w:space="0" w:color="000000"/>
               <w:bottom w:val="single" w:sz="12" w:space="0" w:color="000000"/>
             </w:tcBorders>
-            <w:shd w:color="auto" w:fill="auto" w:val="clear"/>
+            <w:shd w:val="clear" w:color="auto" w:fill="auto"/>
             <w:textDirection w:val="tbRl"/>
             <w:vAlign w:val="center"/>
           </w:tcPr>
           <w:p>
             <w:pPr>
-              <w:pStyle w:val="Normal"/>
-              <w:widowControl w:val="false"/>
-              <w:ind w:left="113" w:right="113" w:hanging="0"/>
+              <w:ind w:left="113" w:right="113"/>
               <w:jc w:val="center"/>
-              <w:rPr/>
             </w:pPr>
             <w:r>
-              <w:rPr/>
               <w:t>担当</w:t>
             </w:r>
           </w:p>
@@ -271,73 +229,57 @@
               <w:bottom w:val="single" w:sz="12" w:space="0" w:color="000000"/>
               <w:right w:val="single" w:sz="12" w:space="0" w:color="000000"/>
             </w:tcBorders>
-            <w:shd w:color="auto" w:fill="auto" w:val="clear"/>
-            <w:vAlign w:val="center"/>
-          </w:tcPr>
-          <w:p>
-            <w:pPr>
-              <w:pStyle w:val="Normal"/>
-              <w:widowControl w:val="false"/>
-              <w:snapToGrid w:val="false"/>
+            <w:shd w:val="clear" w:color="auto" w:fill="auto"/>
+            <w:vAlign w:val="center"/>
+          </w:tcPr>
+          <w:p>
+            <w:pPr>
+              <w:snapToGrid w:val="0"/>
               <w:jc w:val="center"/>
-              <w:rPr/>
-            </w:pPr>
-            <w:r>
-              <w:rPr/>
-            </w:r>
+            </w:pPr>
           </w:p>
         </w:tc>
       </w:tr>
       <w:tr>
         <w:trPr>
-          <w:trHeight w:val="577" w:hRule="atLeast"/>
+          <w:trHeight w:val="577"/>
         </w:trPr>
         <w:tc>
           <w:tcPr>
             <w:tcW w:w="3779" w:type="dxa"/>
-            <w:vMerge w:val="continue"/>
-            <w:tcBorders>
-              <w:top w:val="single" w:sz="12" w:space="0" w:color="000000"/>
-              <w:left w:val="single" w:sz="12" w:space="0" w:color="000000"/>
-              <w:bottom w:val="single" w:sz="12" w:space="0" w:color="000000"/>
-            </w:tcBorders>
-            <w:shd w:color="auto" w:fill="FFFFFF" w:val="clear"/>
-            <w:vAlign w:val="center"/>
-          </w:tcPr>
-          <w:p>
-            <w:pPr>
-              <w:pStyle w:val="Normal"/>
-              <w:widowControl w:val="false"/>
-              <w:snapToGrid w:val="false"/>
+            <w:vMerge/>
+            <w:tcBorders>
+              <w:top w:val="single" w:sz="12" w:space="0" w:color="000000"/>
+              <w:left w:val="single" w:sz="12" w:space="0" w:color="000000"/>
+              <w:bottom w:val="single" w:sz="12" w:space="0" w:color="000000"/>
+            </w:tcBorders>
+            <w:shd w:val="clear" w:color="auto" w:fill="FFFFFF"/>
+            <w:vAlign w:val="center"/>
+          </w:tcPr>
+          <w:p>
+            <w:pPr>
+              <w:snapToGrid w:val="0"/>
               <w:jc w:val="center"/>
-              <w:rPr/>
+            </w:pPr>
+          </w:p>
+        </w:tc>
+        <w:tc>
+          <w:tcPr>
+            <w:tcW w:w="1985" w:type="dxa"/>
+            <w:tcBorders>
+              <w:top w:val="single" w:sz="12" w:space="0" w:color="000000"/>
+              <w:left w:val="single" w:sz="12" w:space="0" w:color="000000"/>
+              <w:bottom w:val="single" w:sz="12" w:space="0" w:color="000000"/>
+            </w:tcBorders>
+            <w:shd w:val="clear" w:color="auto" w:fill="auto"/>
+            <w:vAlign w:val="center"/>
+          </w:tcPr>
+          <w:p>
+            <w:pPr>
+              <w:snapToGrid w:val="0"/>
+              <w:jc w:val="center"/>
             </w:pPr>
             <w:r>
-              <w:rPr/>
-            </w:r>
-          </w:p>
-        </w:tc>
-        <w:tc>
-          <w:tcPr>
-            <w:tcW w:w="1985" w:type="dxa"/>
-            <w:tcBorders>
-              <w:top w:val="single" w:sz="12" w:space="0" w:color="000000"/>
-              <w:left w:val="single" w:sz="12" w:space="0" w:color="000000"/>
-              <w:bottom w:val="single" w:sz="12" w:space="0" w:color="000000"/>
-            </w:tcBorders>
-            <w:shd w:color="auto" w:fill="auto" w:val="clear"/>
-            <w:vAlign w:val="center"/>
-          </w:tcPr>
-          <w:p>
-            <w:pPr>
-              <w:pStyle w:val="Normal"/>
-              <w:widowControl w:val="false"/>
-              <w:snapToGrid w:val="false"/>
-              <w:jc w:val="center"/>
-              <w:rPr/>
-            </w:pPr>
-            <w:r>
-              <w:rPr/>
               <w:t>図書管理システム</w:t>
             </w:r>
           </w:p>
@@ -350,23 +292,18 @@
               <w:left w:val="single" w:sz="12" w:space="0" w:color="000000"/>
               <w:bottom w:val="single" w:sz="12" w:space="0" w:color="000000"/>
             </w:tcBorders>
-            <w:shd w:color="auto" w:fill="auto" w:val="clear"/>
-            <w:vAlign w:val="center"/>
-          </w:tcPr>
-          <w:p>
-            <w:pPr>
-              <w:pStyle w:val="Normal"/>
-              <w:widowControl w:val="false"/>
-              <w:snapToGrid w:val="false"/>
+            <w:shd w:val="clear" w:color="auto" w:fill="auto"/>
+            <w:vAlign w:val="center"/>
+          </w:tcPr>
+          <w:p>
+            <w:pPr>
+              <w:snapToGrid w:val="0"/>
               <w:jc w:val="center"/>
-              <w:rPr/>
             </w:pPr>
             <w:r>
-              <w:rPr/>
               <w:t>DM201</w:t>
             </w:r>
             <w:r>
-              <w:rPr/>
               <w:t>（資料登録）</w:t>
             </w:r>
           </w:p>
@@ -378,19 +315,15 @@
               <w:top w:val="single" w:sz="12" w:space="0" w:color="000000"/>
               <w:left w:val="single" w:sz="12" w:space="0" w:color="000000"/>
             </w:tcBorders>
-            <w:shd w:color="auto" w:fill="auto" w:val="clear"/>
-            <w:vAlign w:val="center"/>
-          </w:tcPr>
-          <w:p>
-            <w:pPr>
-              <w:pStyle w:val="Normal"/>
-              <w:widowControl w:val="false"/>
-              <w:snapToGrid w:val="false"/>
+            <w:shd w:val="clear" w:color="auto" w:fill="auto"/>
+            <w:vAlign w:val="center"/>
+          </w:tcPr>
+          <w:p>
+            <w:pPr>
+              <w:snapToGrid w:val="0"/>
               <w:jc w:val="center"/>
-              <w:rPr/>
             </w:pPr>
             <w:r>
-              <w:rPr/>
               <w:t>librarian</w:t>
             </w:r>
           </w:p>
@@ -398,159 +331,125 @@
         <w:tc>
           <w:tcPr>
             <w:tcW w:w="468" w:type="dxa"/>
-            <w:vMerge w:val="continue"/>
-            <w:tcBorders>
-              <w:top w:val="single" w:sz="12" w:space="0" w:color="000000"/>
-              <w:left w:val="single" w:sz="12" w:space="0" w:color="000000"/>
-              <w:bottom w:val="single" w:sz="12" w:space="0" w:color="000000"/>
-            </w:tcBorders>
-            <w:shd w:color="auto" w:fill="auto" w:val="clear"/>
+            <w:vMerge/>
+            <w:tcBorders>
+              <w:top w:val="single" w:sz="12" w:space="0" w:color="000000"/>
+              <w:left w:val="single" w:sz="12" w:space="0" w:color="000000"/>
+              <w:bottom w:val="single" w:sz="12" w:space="0" w:color="000000"/>
+            </w:tcBorders>
+            <w:shd w:val="clear" w:color="auto" w:fill="auto"/>
             <w:textDirection w:val="tbRl"/>
             <w:vAlign w:val="center"/>
           </w:tcPr>
           <w:p>
             <w:pPr>
-              <w:pStyle w:val="Normal"/>
-              <w:widowControl w:val="false"/>
-              <w:snapToGrid w:val="false"/>
+              <w:snapToGrid w:val="0"/>
               <w:jc w:val="center"/>
-              <w:rPr/>
-            </w:pPr>
+            </w:pPr>
+          </w:p>
+        </w:tc>
+        <w:tc>
+          <w:tcPr>
+            <w:tcW w:w="1108" w:type="dxa"/>
+            <w:vMerge/>
+            <w:tcBorders>
+              <w:top w:val="single" w:sz="12" w:space="0" w:color="000000"/>
+              <w:left w:val="single" w:sz="12" w:space="0" w:color="000000"/>
+              <w:bottom w:val="single" w:sz="12" w:space="0" w:color="000000"/>
+            </w:tcBorders>
+            <w:shd w:val="clear" w:color="auto" w:fill="auto"/>
+            <w:vAlign w:val="center"/>
+          </w:tcPr>
+          <w:p>
+            <w:pPr>
+              <w:snapToGrid w:val="0"/>
+              <w:jc w:val="center"/>
+            </w:pPr>
+          </w:p>
+        </w:tc>
+        <w:tc>
+          <w:tcPr>
+            <w:tcW w:w="529" w:type="dxa"/>
+            <w:vMerge/>
+            <w:tcBorders>
+              <w:top w:val="single" w:sz="12" w:space="0" w:color="000000"/>
+              <w:left w:val="single" w:sz="12" w:space="0" w:color="000000"/>
+              <w:bottom w:val="single" w:sz="12" w:space="0" w:color="000000"/>
+            </w:tcBorders>
+            <w:shd w:val="clear" w:color="auto" w:fill="auto"/>
+            <w:textDirection w:val="tbRl"/>
+            <w:vAlign w:val="center"/>
+          </w:tcPr>
+          <w:p>
+            <w:pPr>
+              <w:snapToGrid w:val="0"/>
+              <w:jc w:val="center"/>
+            </w:pPr>
+          </w:p>
+        </w:tc>
+        <w:tc>
+          <w:tcPr>
+            <w:tcW w:w="1150" w:type="dxa"/>
+            <w:tcBorders>
+              <w:top w:val="single" w:sz="4" w:space="0" w:color="000000"/>
+              <w:left w:val="single" w:sz="12" w:space="0" w:color="000000"/>
+              <w:bottom w:val="single" w:sz="12" w:space="0" w:color="000000"/>
+            </w:tcBorders>
+            <w:shd w:val="clear" w:color="auto" w:fill="auto"/>
+            <w:vAlign w:val="center"/>
+          </w:tcPr>
+          <w:p>
+            <w:proofErr w:type="spellStart"/>
             <w:r>
-              <w:rPr/>
-            </w:r>
-          </w:p>
-        </w:tc>
-        <w:tc>
-          <w:tcPr>
-            <w:tcW w:w="1108" w:type="dxa"/>
-            <w:vMerge w:val="continue"/>
-            <w:tcBorders>
-              <w:top w:val="single" w:sz="12" w:space="0" w:color="000000"/>
-              <w:left w:val="single" w:sz="12" w:space="0" w:color="000000"/>
-              <w:bottom w:val="single" w:sz="12" w:space="0" w:color="000000"/>
-            </w:tcBorders>
-            <w:shd w:color="auto" w:fill="auto" w:val="clear"/>
-            <w:vAlign w:val="center"/>
-          </w:tcPr>
-          <w:p>
-            <w:pPr>
-              <w:pStyle w:val="Normal"/>
-              <w:widowControl w:val="false"/>
-              <w:snapToGrid w:val="false"/>
-              <w:jc w:val="center"/>
-              <w:rPr/>
-            </w:pPr>
-            <w:r>
-              <w:rPr/>
-            </w:r>
-          </w:p>
-        </w:tc>
-        <w:tc>
-          <w:tcPr>
-            <w:tcW w:w="529" w:type="dxa"/>
-            <w:vMerge w:val="continue"/>
-            <w:tcBorders>
-              <w:top w:val="single" w:sz="12" w:space="0" w:color="000000"/>
-              <w:left w:val="single" w:sz="12" w:space="0" w:color="000000"/>
-              <w:bottom w:val="single" w:sz="12" w:space="0" w:color="000000"/>
-            </w:tcBorders>
-            <w:shd w:color="auto" w:fill="auto" w:val="clear"/>
-            <w:textDirection w:val="tbRl"/>
-            <w:vAlign w:val="center"/>
-          </w:tcPr>
-          <w:p>
-            <w:pPr>
-              <w:pStyle w:val="Normal"/>
-              <w:widowControl w:val="false"/>
-              <w:snapToGrid w:val="false"/>
-              <w:jc w:val="center"/>
-              <w:rPr/>
-            </w:pPr>
-            <w:r>
-              <w:rPr/>
-            </w:r>
-          </w:p>
-        </w:tc>
-        <w:tc>
-          <w:tcPr>
-            <w:tcW w:w="1150" w:type="dxa"/>
-            <w:tcBorders>
-              <w:top w:val="single" w:sz="4" w:space="0" w:color="000000"/>
-              <w:left w:val="single" w:sz="12" w:space="0" w:color="000000"/>
-              <w:bottom w:val="single" w:sz="12" w:space="0" w:color="000000"/>
-            </w:tcBorders>
-            <w:shd w:color="auto" w:fill="auto" w:val="clear"/>
-            <w:vAlign w:val="center"/>
-          </w:tcPr>
-          <w:p>
-            <w:pPr>
-              <w:pStyle w:val="Normal"/>
-              <w:widowControl w:val="false"/>
-              <w:rPr/>
-            </w:pPr>
-            <w:r>
-              <w:rPr/>
               <w:t>ver</w:t>
             </w:r>
+            <w:proofErr w:type="spellEnd"/>
           </w:p>
         </w:tc>
         <w:tc>
           <w:tcPr>
             <w:tcW w:w="525" w:type="dxa"/>
-            <w:vMerge w:val="continue"/>
-            <w:tcBorders>
-              <w:top w:val="single" w:sz="12" w:space="0" w:color="000000"/>
-              <w:left w:val="single" w:sz="12" w:space="0" w:color="000000"/>
-              <w:bottom w:val="single" w:sz="12" w:space="0" w:color="000000"/>
-            </w:tcBorders>
-            <w:shd w:color="auto" w:fill="auto" w:val="clear"/>
+            <w:vMerge/>
+            <w:tcBorders>
+              <w:top w:val="single" w:sz="12" w:space="0" w:color="000000"/>
+              <w:left w:val="single" w:sz="12" w:space="0" w:color="000000"/>
+              <w:bottom w:val="single" w:sz="12" w:space="0" w:color="000000"/>
+            </w:tcBorders>
+            <w:shd w:val="clear" w:color="auto" w:fill="auto"/>
             <w:textDirection w:val="tbRl"/>
             <w:vAlign w:val="center"/>
           </w:tcPr>
           <w:p>
             <w:pPr>
-              <w:pStyle w:val="Normal"/>
-              <w:widowControl w:val="false"/>
-              <w:snapToGrid w:val="false"/>
+              <w:snapToGrid w:val="0"/>
               <w:jc w:val="center"/>
-              <w:rPr/>
-            </w:pPr>
-            <w:r>
-              <w:rPr/>
-            </w:r>
+            </w:pPr>
           </w:p>
         </w:tc>
         <w:tc>
           <w:tcPr>
             <w:tcW w:w="1002" w:type="dxa"/>
-            <w:vMerge w:val="continue"/>
+            <w:vMerge/>
             <w:tcBorders>
               <w:top w:val="single" w:sz="12" w:space="0" w:color="000000"/>
               <w:left w:val="single" w:sz="12" w:space="0" w:color="000000"/>
               <w:bottom w:val="single" w:sz="12" w:space="0" w:color="000000"/>
               <w:right w:val="single" w:sz="12" w:space="0" w:color="000000"/>
             </w:tcBorders>
-            <w:shd w:color="auto" w:fill="auto" w:val="clear"/>
-            <w:vAlign w:val="center"/>
-          </w:tcPr>
-          <w:p>
-            <w:pPr>
-              <w:pStyle w:val="Normal"/>
-              <w:widowControl w:val="false"/>
-              <w:snapToGrid w:val="false"/>
+            <w:shd w:val="clear" w:color="auto" w:fill="auto"/>
+            <w:vAlign w:val="center"/>
+          </w:tcPr>
+          <w:p>
+            <w:pPr>
+              <w:snapToGrid w:val="0"/>
               <w:jc w:val="center"/>
-              <w:rPr/>
-            </w:pPr>
-            <w:r>
-              <w:rPr/>
-            </w:r>
+            </w:pPr>
           </w:p>
         </w:tc>
       </w:tr>
       <w:tr>
         <w:trPr>
-          <w:trHeight w:val="8589" w:hRule="atLeast"/>
+          <w:trHeight w:val="8589"/>
         </w:trPr>
         <w:tc>
           <w:tcPr>
@@ -562,18 +461,256 @@
               <w:bottom w:val="single" w:sz="12" w:space="0" w:color="000000"/>
               <w:right w:val="single" w:sz="12" w:space="0" w:color="000000"/>
             </w:tcBorders>
-            <w:shd w:color="auto" w:fill="auto" w:val="clear"/>
-          </w:tcPr>
-          <w:p>
-            <w:pPr>
-              <w:pStyle w:val="Normal"/>
-              <w:widowControl w:val="false"/>
-              <w:rPr/>
-            </w:pPr>
+            <w:shd w:val="clear" w:color="auto" w:fill="auto"/>
+          </w:tcPr>
+          <w:p>
             <w:r>
-              <w:rPr/>
+              <w:rPr>
+                <w:noProof/>
+              </w:rPr>
+              <mc:AlternateContent>
+                <mc:Choice Requires="wps">
+                  <w:drawing>
+                    <wp:anchor distT="0" distB="0" distL="114300" distR="114300" simplePos="0" relativeHeight="251661312" behindDoc="0" locked="0" layoutInCell="1" allowOverlap="1" wp14:anchorId="77A37670" wp14:editId="79E5136F">
+                      <wp:simplePos x="0" y="0"/>
+                      <wp:positionH relativeFrom="column">
+                        <wp:posOffset>2718435</wp:posOffset>
+                      </wp:positionH>
+                      <wp:positionV relativeFrom="paragraph">
+                        <wp:posOffset>4629150</wp:posOffset>
+                      </wp:positionV>
+                      <wp:extent cx="1809750" cy="476250"/>
+                      <wp:effectExtent l="0" t="0" r="0" b="0"/>
+                      <wp:wrapNone/>
+                      <wp:docPr id="4" name="正方形/長方形 4"/>
+                      <wp:cNvGraphicFramePr/>
+                      <a:graphic xmlns:a="http://schemas.openxmlformats.org/drawingml/2006/main">
+                        <a:graphicData uri="http://schemas.microsoft.com/office/word/2010/wordprocessingShape">
+                          <wps:wsp>
+                            <wps:cNvSpPr/>
+                            <wps:spPr>
+                              <a:xfrm>
+                                <a:off x="0" y="0"/>
+                                <a:ext cx="1809750" cy="476250"/>
+                              </a:xfrm>
+                              <a:prstGeom prst="rect">
+                                <a:avLst/>
+                              </a:prstGeom>
+                              <a:solidFill>
+                                <a:sysClr val="window" lastClr="FFFFFF"/>
+                              </a:solidFill>
+                              <a:ln w="12700" cap="flat" cmpd="sng" algn="ctr">
+                                <a:noFill/>
+                                <a:prstDash val="solid"/>
+                                <a:miter lim="800000"/>
+                              </a:ln>
+                              <a:effectLst/>
+                            </wps:spPr>
+                            <wps:txbx>
+                              <w:txbxContent>
+                                <w:p>
+                                  <w:pPr>
+                                    <w:jc w:val="center"/>
+                                    <w:rPr>
+                                      <w:color w:val="262626" w:themeColor="text1" w:themeTint="D9"/>
+                                      <w:sz w:val="20"/>
+                                      <w:szCs w:val="18"/>
+                                    </w:rPr>
+                                  </w:pPr>
+                                  <w:r>
+                                    <w:rPr>
+                                      <w:rFonts w:hint="eastAsia"/>
+                                      <w:color w:val="262626" w:themeColor="text1" w:themeTint="D9"/>
+                                      <w:sz w:val="20"/>
+                                      <w:szCs w:val="18"/>
+                                    </w:rPr>
+                                    <w:t>資料管理メニュー画面</w:t>
+                                  </w:r>
+                                </w:p>
+                              </w:txbxContent>
+                            </wps:txbx>
+                            <wps:bodyPr rot="0" spcFirstLastPara="0" vertOverflow="overflow" horzOverflow="overflow" vert="horz" wrap="square" lIns="91440" tIns="45720" rIns="91440" bIns="45720" numCol="1" spcCol="0" rtlCol="0" fromWordArt="0" anchor="ctr" anchorCtr="0" forceAA="0" compatLnSpc="1">
+                              <a:prstTxWarp prst="textNoShape">
+                                <a:avLst/>
+                              </a:prstTxWarp>
+                              <a:noAutofit/>
+                            </wps:bodyPr>
+                          </wps:wsp>
+                        </a:graphicData>
+                      </a:graphic>
+                      <wp14:sizeRelH relativeFrom="margin">
+                        <wp14:pctWidth>0</wp14:pctWidth>
+                      </wp14:sizeRelH>
+                      <wp14:sizeRelV relativeFrom="margin">
+                        <wp14:pctHeight>0</wp14:pctHeight>
+                      </wp14:sizeRelV>
+                    </wp:anchor>
+                  </w:drawing>
+                </mc:Choice>
+                <mc:Fallback>
+                  <w:pict>
+                    <v:rect w14:anchorId="77A37670" id="正方形/長方形 4" o:spid="_x0000_s1026" style="position:absolute;left:0;text-align:left;margin-left:214.05pt;margin-top:364.5pt;width:142.5pt;height:37.5pt;z-index:251661312;visibility:visible;mso-wrap-style:square;mso-width-percent:0;mso-height-percent:0;mso-wrap-distance-left:9pt;mso-wrap-distance-top:0;mso-wrap-distance-right:9pt;mso-wrap-distance-bottom:0;mso-position-horizontal:absolute;mso-position-horizontal-relative:text;mso-position-vertical:absolute;mso-position-vertical-relative:text;mso-width-percent:0;mso-height-percent:0;mso-width-relative:margin;mso-height-relative:margin;v-text-anchor:middle" o:gfxdata="UEsDBBQABgAIAAAAIQC2gziS/gAAAOEBAAATAAAAW0NvbnRlbnRfVHlwZXNdLnhtbJSRQU7DMBBF&#10;90jcwfIWJU67QAgl6YK0S0CoHGBkTxKLZGx5TGhvj5O2G0SRWNoz/78nu9wcxkFMGNg6quQqL6RA&#10;0s5Y6ir5vt9lD1JwBDIwOMJKHpHlpr69KfdHjyxSmriSfYz+USnWPY7AufNIadK6MEJMx9ApD/oD&#10;OlTrorhX2lFEilmcO2RdNtjC5xDF9pCuTyYBB5bi6bQ4syoJ3g9WQ0ymaiLzg5KdCXlKLjvcW893&#10;SUOqXwnz5DrgnHtJTxOsQfEKIT7DmDSUCaxw7Rqn8787ZsmRM9e2VmPeBN4uqYvTtW7jvijg9N/y&#10;JsXecLq0q+WD6m8AAAD//wMAUEsDBBQABgAIAAAAIQA4/SH/1gAAAJQBAAALAAAAX3JlbHMvLnJl&#10;bHOkkMFqwzAMhu+DvYPRfXGawxijTi+j0GvpHsDYimMaW0Yy2fr2M4PBMnrbUb/Q94l/f/hMi1qR&#10;JVI2sOt6UJgd+ZiDgffL8ekFlFSbvV0oo4EbChzGx4f9GRdb25HMsYhqlCwG5lrLq9biZkxWOiqY&#10;22YiTra2kYMu1l1tQD30/bPm3wwYN0x18gb45AdQl1tp5j/sFB2T0FQ7R0nTNEV3j6o9feQzro1i&#10;OWA14Fm+Q8a1a8+Bvu/d/dMb2JY5uiPbhG/ktn4cqGU/er3pcvwCAAD//wMAUEsDBBQABgAIAAAA&#10;IQAv4tRLXwIAAL0EAAAOAAAAZHJzL2Uyb0RvYy54bWysVN9v2yAQfp+0/wHxvtqJ0iaN4lRRokyT&#10;orZSO/WZYIiRgGNAYmd//Q7stlm3p2k84DvuuB8f33lx1xlNTsIHBbaio6uSEmE51MoeKvr9eftl&#10;RkmIzNZMgxUVPYtA75afPy1aNxdjaEDXwhMMYsO8dRVtYnTzogi8EYaFK3DColGCNyyi6g9F7VmL&#10;0Y0uxmV5U7Tga+eBixDwdNMb6TLHl1Lw+CBlEJHoimJtMe8+7/u0F8sFmx88c43iQxnsH6owTFlM&#10;+hZqwyIjR6/+CGUU9xBAxisOpgApFRe5B+xmVH7o5qlhTuReEJzg3mAK/y8svz89uUePMLQuzAOK&#10;qYtOepO+WB/pMljnN7BEFwnHw9GsvJ1eI6YcbZPpzRhlDFO833Y+xK8CDElCRT0+RsaInXYh9q6v&#10;LilZAK3qrdI6K+ew1p6cGL4bPncNLSWahYiHFd3mNWT77Zq2pMXSxtMyFcaQUFKziKJxdUWDPVDC&#10;9AGZyqPPtVhIGTMLUi0bFpo+aQ7b08OoiBzVylR0VqY1ZNY2VSoyy4aO3kFMUuz23YDsHurzoyce&#10;egYGx7cK8+2wpUfmkXJYL45RfMBNasAmYJAoacD//Nt58kcmoJWSFimMDf44Mi8QqW8WOXI7mkwS&#10;57MyuZ6OUfGXlv2lxR7NGhDtEQ6s41lM/lG/itKDecFpW6WsaGKWY+4eykFZx360cF65WK2yG/Lc&#10;sbizT46n4AmyhPRz98K8G6gRkVT38Ep3Nv/AkN433bSwOkaQKtMnQdzjirRLCs5IJuAwz2kIL/Xs&#10;9f7XWf4CAAD//wMAUEsDBBQABgAIAAAAIQCa4/cG4QAAAAsBAAAPAAAAZHJzL2Rvd25yZXYueG1s&#10;TI/LTsMwEEX3SPyDNUhsELUTKmpCnApRAYJNRVsklm48JBHxg9hpw98zrGA5d47uo1xOtmcHHGLn&#10;nYJsJoChq73pXKNgt324lMBi0s7o3jtU8I0RltXpSakL44/uFQ+b1DAycbHQCtqUQsF5rFu0Os58&#10;QEe/Dz9YnegcGm4GfSRz2/NciGtudecoodUB71usPzejpRC5XoWn1bN8XL8EM75dfOG71Eqdn013&#10;t8ASTukPht/6VB0q6rT3ozOR9QrmucwIVbDIb2gUEYvsipS9AinmAnhV8v8bqh8AAAD//wMAUEsB&#10;Ai0AFAAGAAgAAAAhALaDOJL+AAAA4QEAABMAAAAAAAAAAAAAAAAAAAAAAFtDb250ZW50X1R5cGVz&#10;XS54bWxQSwECLQAUAAYACAAAACEAOP0h/9YAAACUAQAACwAAAAAAAAAAAAAAAAAvAQAAX3JlbHMv&#10;LnJlbHNQSwECLQAUAAYACAAAACEAL+LUS18CAAC9BAAADgAAAAAAAAAAAAAAAAAuAgAAZHJzL2Uy&#10;b0RvYy54bWxQSwECLQAUAAYACAAAACEAmuP3BuEAAAALAQAADwAAAAAAAAAAAAAAAAC5BAAAZHJz&#10;L2Rvd25yZXYueG1sUEsFBgAAAAAEAAQA8wAAAMcFAAAAAA==&#10;" fillcolor="window" stroked="f" strokeweight="1pt">
+                      <v:textbox>
+                        <w:txbxContent>
+                          <w:p>
+                            <w:pPr>
+                              <w:jc w:val="center"/>
+                              <w:rPr>
+                                <w:color w:val="262626" w:themeColor="text1" w:themeTint="D9"/>
+                                <w:sz w:val="20"/>
+                                <w:szCs w:val="18"/>
+                              </w:rPr>
+                            </w:pPr>
+                            <w:r>
+                              <w:rPr>
+                                <w:rFonts w:hint="eastAsia"/>
+                                <w:color w:val="262626" w:themeColor="text1" w:themeTint="D9"/>
+                                <w:sz w:val="20"/>
+                                <w:szCs w:val="18"/>
+                              </w:rPr>
+                              <w:t>資料管理メニュー画面</w:t>
+                            </w:r>
+                          </w:p>
+                        </w:txbxContent>
+                      </v:textbox>
+                    </v:rect>
+                  </w:pict>
+                </mc:Fallback>
+              </mc:AlternateContent>
+            </w:r>
+            <w:r>
+              <w:rPr>
+                <w:noProof/>
+              </w:rPr>
+              <mc:AlternateContent>
+                <mc:Choice Requires="wps">
+                  <w:drawing>
+                    <wp:anchor distT="0" distB="0" distL="114300" distR="114300" simplePos="0" relativeHeight="251659264" behindDoc="0" locked="0" layoutInCell="1" allowOverlap="1" wp14:anchorId="2AFB2938" wp14:editId="6A4F9642">
+                      <wp:simplePos x="0" y="0"/>
+                      <wp:positionH relativeFrom="column">
+                        <wp:posOffset>2715260</wp:posOffset>
+                      </wp:positionH>
+                      <wp:positionV relativeFrom="paragraph">
+                        <wp:posOffset>233045</wp:posOffset>
+                      </wp:positionV>
+                      <wp:extent cx="1809750" cy="476250"/>
+                      <wp:effectExtent l="0" t="0" r="0" b="0"/>
+                      <wp:wrapNone/>
+                      <wp:docPr id="2" name="正方形/長方形 2"/>
+                      <wp:cNvGraphicFramePr/>
+                      <a:graphic xmlns:a="http://schemas.openxmlformats.org/drawingml/2006/main">
+                        <a:graphicData uri="http://schemas.microsoft.com/office/word/2010/wordprocessingShape">
+                          <wps:wsp>
+                            <wps:cNvSpPr/>
+                            <wps:spPr>
+                              <a:xfrm>
+                                <a:off x="0" y="0"/>
+                                <a:ext cx="1809750" cy="476250"/>
+                              </a:xfrm>
+                              <a:prstGeom prst="rect">
+                                <a:avLst/>
+                              </a:prstGeom>
+                              <a:solidFill>
+                                <a:schemeClr val="bg1"/>
+                              </a:solidFill>
+                              <a:ln>
+                                <a:noFill/>
+                              </a:ln>
+                            </wps:spPr>
+                            <wps:style>
+                              <a:lnRef idx="2">
+                                <a:schemeClr val="accent1">
+                                  <a:shade val="50000"/>
+                                </a:schemeClr>
+                              </a:lnRef>
+                              <a:fillRef idx="1">
+                                <a:schemeClr val="accent1"/>
+                              </a:fillRef>
+                              <a:effectRef idx="0">
+                                <a:schemeClr val="accent1"/>
+                              </a:effectRef>
+                              <a:fontRef idx="minor">
+                                <a:schemeClr val="lt1"/>
+                              </a:fontRef>
+                            </wps:style>
+                            <wps:txbx>
+                              <w:txbxContent>
+                                <w:p>
+                                  <w:pPr>
+                                    <w:jc w:val="center"/>
+                                    <w:rPr>
+                                      <w:color w:val="262626" w:themeColor="text1" w:themeTint="D9"/>
+                                      <w:sz w:val="20"/>
+                                      <w:szCs w:val="18"/>
+                                    </w:rPr>
+                                  </w:pPr>
+                                  <w:r>
+                                    <w:rPr>
+                                      <w:rFonts w:hint="eastAsia"/>
+                                      <w:color w:val="262626" w:themeColor="text1" w:themeTint="D9"/>
+                                      <w:sz w:val="20"/>
+                                      <w:szCs w:val="18"/>
+                                    </w:rPr>
+                                    <w:t>資料管理メニュー画面</w:t>
+                                  </w:r>
+                                </w:p>
+                              </w:txbxContent>
+                            </wps:txbx>
+                            <wps:bodyPr rot="0" spcFirstLastPara="0" vertOverflow="overflow" horzOverflow="overflow" vert="horz" wrap="square" lIns="91440" tIns="45720" rIns="91440" bIns="45720" numCol="1" spcCol="0" rtlCol="0" fromWordArt="0" anchor="ctr" anchorCtr="0" forceAA="0" compatLnSpc="1">
+                              <a:prstTxWarp prst="textNoShape">
+                                <a:avLst/>
+                              </a:prstTxWarp>
+                              <a:noAutofit/>
+                            </wps:bodyPr>
+                          </wps:wsp>
+                        </a:graphicData>
+                      </a:graphic>
+                      <wp14:sizeRelH relativeFrom="margin">
+                        <wp14:pctWidth>0</wp14:pctWidth>
+                      </wp14:sizeRelH>
+                      <wp14:sizeRelV relativeFrom="margin">
+                        <wp14:pctHeight>0</wp14:pctHeight>
+                      </wp14:sizeRelV>
+                    </wp:anchor>
+                  </w:drawing>
+                </mc:Choice>
+                <mc:Fallback>
+                  <w:pict>
+                    <v:rect w14:anchorId="2AFB2938" id="正方形/長方形 2" o:spid="_x0000_s1027" style="position:absolute;left:0;text-align:left;margin-left:213.8pt;margin-top:18.35pt;width:142.5pt;height:37.5pt;z-index:251659264;visibility:visible;mso-wrap-style:square;mso-width-percent:0;mso-height-percent:0;mso-wrap-distance-left:9pt;mso-wrap-distance-top:0;mso-wrap-distance-right:9pt;mso-wrap-distance-bottom:0;mso-position-horizontal:absolute;mso-position-horizontal-relative:text;mso-position-vertical:absolute;mso-position-vertical-relative:text;mso-width-percent:0;mso-height-percent:0;mso-width-relative:margin;mso-height-relative:margin;v-text-anchor:middle" o:gfxdata="UEsDBBQABgAIAAAAIQC2gziS/gAAAOEBAAATAAAAW0NvbnRlbnRfVHlwZXNdLnhtbJSRQU7DMBBF&#10;90jcwfIWJU67QAgl6YK0S0CoHGBkTxKLZGx5TGhvj5O2G0SRWNoz/78nu9wcxkFMGNg6quQqL6RA&#10;0s5Y6ir5vt9lD1JwBDIwOMJKHpHlpr69KfdHjyxSmriSfYz+USnWPY7AufNIadK6MEJMx9ApD/oD&#10;OlTrorhX2lFEilmcO2RdNtjC5xDF9pCuTyYBB5bi6bQ4syoJ3g9WQ0ymaiLzg5KdCXlKLjvcW893&#10;SUOqXwnz5DrgnHtJTxOsQfEKIT7DmDSUCaxw7Rqn8787ZsmRM9e2VmPeBN4uqYvTtW7jvijg9N/y&#10;JsXecLq0q+WD6m8AAAD//wMAUEsDBBQABgAIAAAAIQA4/SH/1gAAAJQBAAALAAAAX3JlbHMvLnJl&#10;bHOkkMFqwzAMhu+DvYPRfXGawxijTi+j0GvpHsDYimMaW0Yy2fr2M4PBMnrbUb/Q94l/f/hMi1qR&#10;JVI2sOt6UJgd+ZiDgffL8ekFlFSbvV0oo4EbChzGx4f9GRdb25HMsYhqlCwG5lrLq9biZkxWOiqY&#10;22YiTra2kYMu1l1tQD30/bPm3wwYN0x18gb45AdQl1tp5j/sFB2T0FQ7R0nTNEV3j6o9feQzro1i&#10;OWA14Fm+Q8a1a8+Bvu/d/dMb2JY5uiPbhG/ktn4cqGU/er3pcvwCAAD//wMAUEsDBBQABgAIAAAA&#10;IQDAFbVLhAIAAHAFAAAOAAAAZHJzL2Uyb0RvYy54bWysVEtv2zAMvg/YfxB0X20H6SuIUwQtOgwo&#10;2qLt0LMiS7EBWdQkJXb260dJttN1xQ7DcnAo8ePHh0gur/pWkb2wrgFd0uIkp0RoDlWjtyX9/nL7&#10;5YIS55mumAItSnoQjl6tPn9admYhZlCDqoQlSKLdojMlrb03iyxzvBYtcydghEalBNsyj0e7zSrL&#10;OmRvVTbL87OsA1sZC1w4h7c3SUlXkV9Kwf2DlE54okqKsfn4tfG7Cd9stWSLrWWmbvgQBvuHKFrW&#10;aHQ6Ud0wz8jONn9QtQ234ED6Ew5tBlI2XMQcMJsif5fNc82MiLlgcZyZyuT+Hy2/3z+bR4tl6Ixb&#10;OBRDFr20bfjH+Egfi3WYiiV6TzheFhf55fkp1pSjbn5+NkMZabKjtbHOfxXQkiCU1OJjxBqx/Z3z&#10;CTpCgjMHqqluG6XiITSAuFaW7Bk+3WZbDOS/oZQOWA3BKhGGm+yYSpT8QYmAU/pJSNJUGPwsBhK7&#10;7OiEcS60L5KqZpVIvk9z/I3ex7BiopEwMEv0P3EPBCMykYzcKcoBH0xFbNLJOP9bYMl4soieQfvJ&#10;uG002I8IFGY1eE74sUipNKFKvt/0WBt814AMNxuoDo+WWEhD4wy/bfAh75jzj8zilODb4+T7B/xI&#10;BV1JYZAoqcH+/Og+4LF5UUtJh1NXUvdjx6ygRH3T2NaXxXwexjQe5qfnMzzYt5rNW43etdeA3VHg&#10;jjE8igHv1ShKC+0rLoh18Ioqpjn6Lin3djxc+7QNcMVwsV5HGI6mYf5OPxseyEOdQ6O+9K/MmqGb&#10;Pc7BPYwTyhbvmjphg6WG9c6DbGLHH+s6vACOdWylYQWFvfH2HFHHRbn6BQAA//8DAFBLAwQUAAYA&#10;CAAAACEAuo2Kw+AAAAAKAQAADwAAAGRycy9kb3ducmV2LnhtbEyPwU7DMAyG70i8Q2QkLoilbVA7&#10;dU0nQELiwoExIY5ZE5pqjVM1Wdvx9JgTO9r+9Pv7q+3iejaZMXQeJaSrBJjBxusOWwn7j5f7NbAQ&#10;FWrVezQSzibAtr6+qlSp/YzvZtrFllEIhlJJsDEOJeehscapsPKDQbp9+9GpSOPYcj2qmcJdz7Mk&#10;yblTHdIHqwbzbE1z3J2chLezEK/TnTjO+0603Q//evq0Xsrbm+VxAyyaJf7D8KdP6lCT08GfUAfW&#10;S3jIipxQCSIvgBFQpBktDkSmaQG8rvhlhfoXAAD//wMAUEsBAi0AFAAGAAgAAAAhALaDOJL+AAAA&#10;4QEAABMAAAAAAAAAAAAAAAAAAAAAAFtDb250ZW50X1R5cGVzXS54bWxQSwECLQAUAAYACAAAACEA&#10;OP0h/9YAAACUAQAACwAAAAAAAAAAAAAAAAAvAQAAX3JlbHMvLnJlbHNQSwECLQAUAAYACAAAACEA&#10;wBW1S4QCAABwBQAADgAAAAAAAAAAAAAAAAAuAgAAZHJzL2Uyb0RvYy54bWxQSwECLQAUAAYACAAA&#10;ACEAuo2Kw+AAAAAKAQAADwAAAAAAAAAAAAAAAADeBAAAZHJzL2Rvd25yZXYueG1sUEsFBgAAAAAE&#10;AAQA8wAAAOsFAAAAAA==&#10;" fillcolor="white [3212]" stroked="f" strokeweight="1pt">
+                      <v:textbox>
+                        <w:txbxContent>
+                          <w:p>
+                            <w:pPr>
+                              <w:jc w:val="center"/>
+                              <w:rPr>
+                                <w:color w:val="262626" w:themeColor="text1" w:themeTint="D9"/>
+                                <w:sz w:val="20"/>
+                                <w:szCs w:val="18"/>
+                              </w:rPr>
+                            </w:pPr>
+                            <w:r>
+                              <w:rPr>
+                                <w:rFonts w:hint="eastAsia"/>
+                                <w:color w:val="262626" w:themeColor="text1" w:themeTint="D9"/>
+                                <w:sz w:val="20"/>
+                                <w:szCs w:val="18"/>
+                              </w:rPr>
+                              <w:t>資料管理メニュー画面</w:t>
+                            </w:r>
+                          </w:p>
+                        </w:txbxContent>
+                      </v:textbox>
+                    </v:rect>
+                  </w:pict>
+                </mc:Fallback>
+              </mc:AlternateContent>
+            </w:r>
+            <w:r>
+              <w:rPr>
+                <w:noProof/>
+              </w:rPr>
               <w:drawing>
-                <wp:anchor behindDoc="0" distT="0" distB="0" distL="0" distR="0" simplePos="0" locked="0" layoutInCell="0" allowOverlap="1" relativeHeight="2">
+                <wp:anchor distT="0" distB="0" distL="0" distR="0" simplePos="0" relativeHeight="2" behindDoc="0" locked="0" layoutInCell="0" allowOverlap="1" wp14:anchorId="431F1CF8" wp14:editId="1BA73D92">
                   <wp:simplePos x="0" y="0"/>
                   <wp:positionH relativeFrom="column">
                     <wp:posOffset>2695575</wp:posOffset>
@@ -584,7 +721,7 @@
                   <wp:extent cx="3922395" cy="5140960"/>
                   <wp:effectExtent l="0" t="0" r="0" b="0"/>
                   <wp:wrapSquare wrapText="largest"/>
-                  <wp:docPr id="1" name="画像1" descr=""/>
+                  <wp:docPr id="1" name="画像1"/>
                   <wp:cNvGraphicFramePr>
                     <a:graphicFrameLocks xmlns:a="http://schemas.openxmlformats.org/drawingml/2006/main" noChangeAspect="1"/>
                   </wp:cNvGraphicFramePr>
@@ -592,13 +729,13 @@
                     <a:graphicData uri="http://schemas.openxmlformats.org/drawingml/2006/picture">
                       <pic:pic xmlns:pic="http://schemas.openxmlformats.org/drawingml/2006/picture">
                         <pic:nvPicPr>
-                          <pic:cNvPr id="1" name="画像1" descr=""/>
+                          <pic:cNvPr id="1" name="画像1"/>
                           <pic:cNvPicPr>
                             <a:picLocks noChangeAspect="1" noChangeArrowheads="1"/>
                           </pic:cNvPicPr>
                         </pic:nvPicPr>
                         <pic:blipFill>
-                          <a:blip r:embed="rId2"/>
+                          <a:blip r:embed="rId6"/>
                           <a:stretch>
                             <a:fillRect/>
                           </a:stretch>
@@ -619,8 +756,10 @@
               </w:drawing>
             </w:r>
             <w:r>
-              <w:rPr/>
-              <w:t>　　　　　　　　　　　　　　　　　　　　　　　　　　　　　　　　　　　　　　　　　　</w:t>
+              <w:t xml:space="preserve">　　　　　　　　　　　　　　　　</w:t>
+            </w:r>
+            <w:r>
+              <w:t xml:space="preserve">　　　　　　　　　　　　　　　　　　　　　　　　　　</w:t>
             </w:r>
           </w:p>
         </w:tc>
@@ -628,143 +767,150 @@
     </w:tbl>
     <w:p>
       <w:pPr>
-        <w:pStyle w:val="Normal"/>
-        <w:ind w:right="840" w:hanging="0"/>
-        <w:rPr/>
+        <w:ind w:right="840"/>
       </w:pPr>
-      <w:r>
-        <w:rPr/>
-      </w:r>
     </w:p>
     <w:sectPr>
-      <w:headerReference w:type="even" r:id="rId3"/>
-      <w:headerReference w:type="default" r:id="rId4"/>
-      <w:headerReference w:type="first" r:id="rId5"/>
-      <w:footerReference w:type="even" r:id="rId6"/>
-      <w:footerReference w:type="default" r:id="rId7"/>
-      <w:footerReference w:type="first" r:id="rId8"/>
-      <w:type w:val="nextPage"/>
-      <w:pgSz w:orient="landscape" w:w="16838" w:h="11906"/>
-      <w:pgMar w:left="851" w:right="851" w:gutter="0" w:header="720" w:top="1021" w:footer="720" w:bottom="777"/>
-      <w:pgNumType w:fmt="decimal"/>
-      <w:formProt w:val="false"/>
-      <w:textDirection w:val="lrTb"/>
-      <w:docGrid w:type="lines" w:linePitch="365" w:charSpace="0"/>
+      <w:headerReference w:type="even" r:id="rId7"/>
+      <w:headerReference w:type="default" r:id="rId8"/>
+      <w:footerReference w:type="even" r:id="rId9"/>
+      <w:footerReference w:type="default" r:id="rId10"/>
+      <w:headerReference w:type="first" r:id="rId11"/>
+      <w:footerReference w:type="first" r:id="rId12"/>
+      <w:pgSz w:w="16838" w:h="11906" w:orient="landscape"/>
+      <w:pgMar w:top="1021" w:right="851" w:bottom="777" w:left="851" w:header="720" w:footer="720" w:gutter="0"/>
+      <w:cols w:space="720"/>
+      <w:formProt w:val="0"/>
+      <w:docGrid w:type="lines" w:linePitch="365"/>
     </w:sectPr>
   </w:body>
 </w:document>
 </file>
 
+<file path=word/endnotes.xml><?xml version="1.0" encoding="utf-8"?>
+<w:endnotes xmlns:wpc="http://schemas.microsoft.com/office/word/2010/wordprocessingCanvas" xmlns:cx="http://schemas.microsoft.com/office/drawing/2014/chartex" xmlns:cx1="http://schemas.microsoft.com/office/drawing/2015/9/8/chartex" xmlns:cx2="http://schemas.microsoft.com/office/drawing/2015/10/21/chartex" xmlns:cx3="http://schemas.microsoft.com/office/drawing/2016/5/9/chartex" xmlns:cx4="http://schemas.microsoft.com/office/drawing/2016/5/10/chartex" xmlns:cx5="http://schemas.microsoft.com/office/drawing/2016/5/11/chartex" xmlns:cx6="http://schemas.microsoft.com/office/drawing/2016/5/12/chartex" xmlns:cx7="http://schemas.microsoft.com/office/drawing/2016/5/13/chartex" xmlns:cx8="http://schemas.microsoft.com/office/drawing/2016/5/14/chartex" xmlns:mc="http://schemas.openxmlformats.org/markup-compatibility/2006" xmlns:aink="http://schemas.microsoft.com/office/drawing/2016/ink" xmlns:am3d="http://schemas.microsoft.com/office/drawing/2017/model3d" xmlns:o="urn:schemas-microsoft-com:office:office" xmlns:oel="http://schemas.microsoft.com/office/2019/extlst" xmlns:r="http://schemas.openxmlformats.org/officeDocument/2006/relationships" xmlns:m="http://schemas.openxmlformats.org/officeDocument/2006/math" xmlns:v="urn:schemas-microsoft-com:vml" xmlns:wp14="http://schemas.microsoft.com/office/word/2010/wordprocessingDrawing" xmlns:wp="http://schemas.openxmlformats.org/drawingml/2006/wordprocessingDrawing" xmlns:w10="urn:schemas-microsoft-com:office:word" xmlns:w="http://schemas.openxmlformats.org/wordprocessingml/2006/main" xmlns:w14="http://schemas.microsoft.com/office/word/2010/wordml" xmlns:w15="http://schemas.microsoft.com/office/word/2012/wordml" xmlns:w16cex="http://schemas.microsoft.com/office/word/2018/wordml/cex" xmlns:w16cid="http://schemas.microsoft.com/office/word/2016/wordml/cid" xmlns:w16="http://schemas.microsoft.com/office/word/2018/wordml" xmlns:w16sdtdh="http://schemas.microsoft.com/office/word/2020/wordml/sdtdatahash" xmlns:w16se="http://schemas.microsoft.com/office/word/2015/wordml/symex" xmlns:wpg="http://schemas.microsoft.com/office/word/2010/wordprocessingGroup" xmlns:wpi="http://schemas.microsoft.com/office/word/2010/wordprocessingInk" xmlns:wne="http://schemas.microsoft.com/office/word/2006/wordml" xmlns:wps="http://schemas.microsoft.com/office/word/2010/wordprocessingShape" mc:Ignorable="w14 w15 w16se w16cid w16 w16cex w16sdtdh wp14">
+  <w:endnote w:type="separator" w:id="-1">
+    <w:p>
+      <w:r>
+        <w:separator/>
+      </w:r>
+    </w:p>
+  </w:endnote>
+  <w:endnote w:type="continuationSeparator" w:id="0">
+    <w:p>
+      <w:r>
+        <w:continuationSeparator/>
+      </w:r>
+    </w:p>
+  </w:endnote>
+</w:endnotes>
+</file>
+
 <file path=word/footer1.xml><?xml version="1.0" encoding="utf-8"?>
-<w:ftr xmlns:o="urn:schemas-microsoft-com:office:office" xmlns:r="http://schemas.openxmlformats.org/officeDocument/2006/relationships" xmlns:v="urn:schemas-microsoft-com:vml" xmlns:w="http://schemas.openxmlformats.org/wordprocessingml/2006/main" xmlns:w10="urn:schemas-microsoft-com:office:word" xmlns:wp="http://schemas.openxmlformats.org/drawingml/2006/wordprocessingDrawing" xmlns:wps="http://schemas.microsoft.com/office/word/2010/wordprocessingShape" xmlns:wpg="http://schemas.microsoft.com/office/word/2010/wordprocessingGroup" xmlns:mc="http://schemas.openxmlformats.org/markup-compatibility/2006" xmlns:wp14="http://schemas.microsoft.com/office/word/2010/wordprocessingDrawing" xmlns:w14="http://schemas.microsoft.com/office/word/2010/wordml" mc:Ignorable="w14 wp14">
+<w:ftr xmlns:wpc="http://schemas.microsoft.com/office/word/2010/wordprocessingCanvas" xmlns:cx="http://schemas.microsoft.com/office/drawing/2014/chartex" xmlns:cx1="http://schemas.microsoft.com/office/drawing/2015/9/8/chartex" xmlns:cx2="http://schemas.microsoft.com/office/drawing/2015/10/21/chartex" xmlns:cx3="http://schemas.microsoft.com/office/drawing/2016/5/9/chartex" xmlns:cx4="http://schemas.microsoft.com/office/drawing/2016/5/10/chartex" xmlns:cx5="http://schemas.microsoft.com/office/drawing/2016/5/11/chartex" xmlns:cx6="http://schemas.microsoft.com/office/drawing/2016/5/12/chartex" xmlns:cx7="http://schemas.microsoft.com/office/drawing/2016/5/13/chartex" xmlns:cx8="http://schemas.microsoft.com/office/drawing/2016/5/14/chartex" xmlns:mc="http://schemas.openxmlformats.org/markup-compatibility/2006" xmlns:aink="http://schemas.microsoft.com/office/drawing/2016/ink" xmlns:am3d="http://schemas.microsoft.com/office/drawing/2017/model3d" xmlns:o="urn:schemas-microsoft-com:office:office" xmlns:oel="http://schemas.microsoft.com/office/2019/extlst" xmlns:r="http://schemas.openxmlformats.org/officeDocument/2006/relationships" xmlns:m="http://schemas.openxmlformats.org/officeDocument/2006/math" xmlns:v="urn:schemas-microsoft-com:vml" xmlns:wp14="http://schemas.microsoft.com/office/word/2010/wordprocessingDrawing" xmlns:wp="http://schemas.openxmlformats.org/drawingml/2006/wordprocessingDrawing" xmlns:w10="urn:schemas-microsoft-com:office:word" xmlns:w="http://schemas.openxmlformats.org/wordprocessingml/2006/main" xmlns:w14="http://schemas.microsoft.com/office/word/2010/wordml" xmlns:w15="http://schemas.microsoft.com/office/word/2012/wordml" xmlns:w16cex="http://schemas.microsoft.com/office/word/2018/wordml/cex" xmlns:w16cid="http://schemas.microsoft.com/office/word/2016/wordml/cid" xmlns:w16="http://schemas.microsoft.com/office/word/2018/wordml" xmlns:w16sdtdh="http://schemas.microsoft.com/office/word/2020/wordml/sdtdatahash" xmlns:w16se="http://schemas.microsoft.com/office/word/2015/wordml/symex" xmlns:wpg="http://schemas.microsoft.com/office/word/2010/wordprocessingGroup" xmlns:wpi="http://schemas.microsoft.com/office/word/2010/wordprocessingInk" xmlns:wne="http://schemas.microsoft.com/office/word/2006/wordml" xmlns:wps="http://schemas.microsoft.com/office/word/2010/wordprocessingShape" mc:Ignorable="w14 w15 w16se w16cid w16 w16cex w16sdtdh wp14">
   <w:p>
     <w:pPr>
-      <w:pStyle w:val="Style25"/>
-      <w:rPr/>
+      <w:pStyle w:val="ae"/>
     </w:pPr>
-    <w:r>
-      <w:rPr/>
-    </w:r>
   </w:p>
 </w:ftr>
 </file>
 
 <file path=word/footer2.xml><?xml version="1.0" encoding="utf-8"?>
-<w:ftr xmlns:o="urn:schemas-microsoft-com:office:office" xmlns:r="http://schemas.openxmlformats.org/officeDocument/2006/relationships" xmlns:v="urn:schemas-microsoft-com:vml" xmlns:w="http://schemas.openxmlformats.org/wordprocessingml/2006/main" xmlns:w10="urn:schemas-microsoft-com:office:word" xmlns:wp="http://schemas.openxmlformats.org/drawingml/2006/wordprocessingDrawing" xmlns:wps="http://schemas.microsoft.com/office/word/2010/wordprocessingShape" xmlns:wpg="http://schemas.microsoft.com/office/word/2010/wordprocessingGroup" xmlns:mc="http://schemas.openxmlformats.org/markup-compatibility/2006" xmlns:wp14="http://schemas.microsoft.com/office/word/2010/wordprocessingDrawing" xmlns:w14="http://schemas.microsoft.com/office/word/2010/wordml" mc:Ignorable="w14 wp14">
+<w:ftr xmlns:wpc="http://schemas.microsoft.com/office/word/2010/wordprocessingCanvas" xmlns:cx="http://schemas.microsoft.com/office/drawing/2014/chartex" xmlns:cx1="http://schemas.microsoft.com/office/drawing/2015/9/8/chartex" xmlns:cx2="http://schemas.microsoft.com/office/drawing/2015/10/21/chartex" xmlns:cx3="http://schemas.microsoft.com/office/drawing/2016/5/9/chartex" xmlns:cx4="http://schemas.microsoft.com/office/drawing/2016/5/10/chartex" xmlns:cx5="http://schemas.microsoft.com/office/drawing/2016/5/11/chartex" xmlns:cx6="http://schemas.microsoft.com/office/drawing/2016/5/12/chartex" xmlns:cx7="http://schemas.microsoft.com/office/drawing/2016/5/13/chartex" xmlns:cx8="http://schemas.microsoft.com/office/drawing/2016/5/14/chartex" xmlns:mc="http://schemas.openxmlformats.org/markup-compatibility/2006" xmlns:aink="http://schemas.microsoft.com/office/drawing/2016/ink" xmlns:am3d="http://schemas.microsoft.com/office/drawing/2017/model3d" xmlns:o="urn:schemas-microsoft-com:office:office" xmlns:oel="http://schemas.microsoft.com/office/2019/extlst" xmlns:r="http://schemas.openxmlformats.org/officeDocument/2006/relationships" xmlns:m="http://schemas.openxmlformats.org/officeDocument/2006/math" xmlns:v="urn:schemas-microsoft-com:vml" xmlns:wp14="http://schemas.microsoft.com/office/word/2010/wordprocessingDrawing" xmlns:wp="http://schemas.openxmlformats.org/drawingml/2006/wordprocessingDrawing" xmlns:w10="urn:schemas-microsoft-com:office:word" xmlns:w="http://schemas.openxmlformats.org/wordprocessingml/2006/main" xmlns:w14="http://schemas.microsoft.com/office/word/2010/wordml" xmlns:w15="http://schemas.microsoft.com/office/word/2012/wordml" xmlns:w16cex="http://schemas.microsoft.com/office/word/2018/wordml/cex" xmlns:w16cid="http://schemas.microsoft.com/office/word/2016/wordml/cid" xmlns:w16="http://schemas.microsoft.com/office/word/2018/wordml" xmlns:w16sdtdh="http://schemas.microsoft.com/office/word/2020/wordml/sdtdatahash" xmlns:w16se="http://schemas.microsoft.com/office/word/2015/wordml/symex" xmlns:wpg="http://schemas.microsoft.com/office/word/2010/wordprocessingGroup" xmlns:wpi="http://schemas.microsoft.com/office/word/2010/wordprocessingInk" xmlns:wne="http://schemas.microsoft.com/office/word/2006/wordml" xmlns:wps="http://schemas.microsoft.com/office/word/2010/wordprocessingShape" mc:Ignorable="w14 w15 w16se w16cid w16 w16cex w16sdtdh wp14">
   <w:p>
     <w:pPr>
-      <w:pStyle w:val="Style25"/>
-      <w:rPr/>
+      <w:pStyle w:val="ae"/>
     </w:pPr>
-    <w:r>
-      <w:rPr/>
-    </w:r>
   </w:p>
 </w:ftr>
 </file>
 
 <file path=word/footer3.xml><?xml version="1.0" encoding="utf-8"?>
-<w:ftr xmlns:o="urn:schemas-microsoft-com:office:office" xmlns:r="http://schemas.openxmlformats.org/officeDocument/2006/relationships" xmlns:v="urn:schemas-microsoft-com:vml" xmlns:w="http://schemas.openxmlformats.org/wordprocessingml/2006/main" xmlns:w10="urn:schemas-microsoft-com:office:word" xmlns:wp="http://schemas.openxmlformats.org/drawingml/2006/wordprocessingDrawing" xmlns:wps="http://schemas.microsoft.com/office/word/2010/wordprocessingShape" xmlns:wpg="http://schemas.microsoft.com/office/word/2010/wordprocessingGroup" xmlns:mc="http://schemas.openxmlformats.org/markup-compatibility/2006" xmlns:wp14="http://schemas.microsoft.com/office/word/2010/wordprocessingDrawing" xmlns:w14="http://schemas.microsoft.com/office/word/2010/wordml" mc:Ignorable="w14 wp14">
+<w:ftr xmlns:wpc="http://schemas.microsoft.com/office/word/2010/wordprocessingCanvas" xmlns:cx="http://schemas.microsoft.com/office/drawing/2014/chartex" xmlns:cx1="http://schemas.microsoft.com/office/drawing/2015/9/8/chartex" xmlns:cx2="http://schemas.microsoft.com/office/drawing/2015/10/21/chartex" xmlns:cx3="http://schemas.microsoft.com/office/drawing/2016/5/9/chartex" xmlns:cx4="http://schemas.microsoft.com/office/drawing/2016/5/10/chartex" xmlns:cx5="http://schemas.microsoft.com/office/drawing/2016/5/11/chartex" xmlns:cx6="http://schemas.microsoft.com/office/drawing/2016/5/12/chartex" xmlns:cx7="http://schemas.microsoft.com/office/drawing/2016/5/13/chartex" xmlns:cx8="http://schemas.microsoft.com/office/drawing/2016/5/14/chartex" xmlns:mc="http://schemas.openxmlformats.org/markup-compatibility/2006" xmlns:aink="http://schemas.microsoft.com/office/drawing/2016/ink" xmlns:am3d="http://schemas.microsoft.com/office/drawing/2017/model3d" xmlns:o="urn:schemas-microsoft-com:office:office" xmlns:oel="http://schemas.microsoft.com/office/2019/extlst" xmlns:r="http://schemas.openxmlformats.org/officeDocument/2006/relationships" xmlns:m="http://schemas.openxmlformats.org/officeDocument/2006/math" xmlns:v="urn:schemas-microsoft-com:vml" xmlns:wp14="http://schemas.microsoft.com/office/word/2010/wordprocessingDrawing" xmlns:wp="http://schemas.openxmlformats.org/drawingml/2006/wordprocessingDrawing" xmlns:w10="urn:schemas-microsoft-com:office:word" xmlns:w="http://schemas.openxmlformats.org/wordprocessingml/2006/main" xmlns:w14="http://schemas.microsoft.com/office/word/2010/wordml" xmlns:w15="http://schemas.microsoft.com/office/word/2012/wordml" xmlns:w16cex="http://schemas.microsoft.com/office/word/2018/wordml/cex" xmlns:w16cid="http://schemas.microsoft.com/office/word/2016/wordml/cid" xmlns:w16="http://schemas.microsoft.com/office/word/2018/wordml" xmlns:w16sdtdh="http://schemas.microsoft.com/office/word/2020/wordml/sdtdatahash" xmlns:w16se="http://schemas.microsoft.com/office/word/2015/wordml/symex" xmlns:wpg="http://schemas.microsoft.com/office/word/2010/wordprocessingGroup" xmlns:wpi="http://schemas.microsoft.com/office/word/2010/wordprocessingInk" xmlns:wne="http://schemas.microsoft.com/office/word/2006/wordml" xmlns:wps="http://schemas.microsoft.com/office/word/2010/wordprocessingShape" mc:Ignorable="w14 w15 w16se w16cid w16 w16cex w16sdtdh wp14">
   <w:p>
     <w:pPr>
-      <w:pStyle w:val="Style25"/>
-      <w:rPr/>
+      <w:pStyle w:val="ae"/>
     </w:pPr>
-    <w:r>
-      <w:rPr/>
-    </w:r>
   </w:p>
 </w:ftr>
 </file>
 
+<file path=word/footnotes.xml><?xml version="1.0" encoding="utf-8"?>
+<w:footnotes xmlns:wpc="http://schemas.microsoft.com/office/word/2010/wordprocessingCanvas" xmlns:cx="http://schemas.microsoft.com/office/drawing/2014/chartex" xmlns:cx1="http://schemas.microsoft.com/office/drawing/2015/9/8/chartex" xmlns:cx2="http://schemas.microsoft.com/office/drawing/2015/10/21/chartex" xmlns:cx3="http://schemas.microsoft.com/office/drawing/2016/5/9/chartex" xmlns:cx4="http://schemas.microsoft.com/office/drawing/2016/5/10/chartex" xmlns:cx5="http://schemas.microsoft.com/office/drawing/2016/5/11/chartex" xmlns:cx6="http://schemas.microsoft.com/office/drawing/2016/5/12/chartex" xmlns:cx7="http://schemas.microsoft.com/office/drawing/2016/5/13/chartex" xmlns:cx8="http://schemas.microsoft.com/office/drawing/2016/5/14/chartex" xmlns:mc="http://schemas.openxmlformats.org/markup-compatibility/2006" xmlns:aink="http://schemas.microsoft.com/office/drawing/2016/ink" xmlns:am3d="http://schemas.microsoft.com/office/drawing/2017/model3d" xmlns:o="urn:schemas-microsoft-com:office:office" xmlns:oel="http://schemas.microsoft.com/office/2019/extlst" xmlns:r="http://schemas.openxmlformats.org/officeDocument/2006/relationships" xmlns:m="http://schemas.openxmlformats.org/officeDocument/2006/math" xmlns:v="urn:schemas-microsoft-com:vml" xmlns:wp14="http://schemas.microsoft.com/office/word/2010/wordprocessingDrawing" xmlns:wp="http://schemas.openxmlformats.org/drawingml/2006/wordprocessingDrawing" xmlns:w10="urn:schemas-microsoft-com:office:word" xmlns:w="http://schemas.openxmlformats.org/wordprocessingml/2006/main" xmlns:w14="http://schemas.microsoft.com/office/word/2010/wordml" xmlns:w15="http://schemas.microsoft.com/office/word/2012/wordml" xmlns:w16cex="http://schemas.microsoft.com/office/word/2018/wordml/cex" xmlns:w16cid="http://schemas.microsoft.com/office/word/2016/wordml/cid" xmlns:w16="http://schemas.microsoft.com/office/word/2018/wordml" xmlns:w16sdtdh="http://schemas.microsoft.com/office/word/2020/wordml/sdtdatahash" xmlns:w16se="http://schemas.microsoft.com/office/word/2015/wordml/symex" xmlns:wpg="http://schemas.microsoft.com/office/word/2010/wordprocessingGroup" xmlns:wpi="http://schemas.microsoft.com/office/word/2010/wordprocessingInk" xmlns:wne="http://schemas.microsoft.com/office/word/2006/wordml" xmlns:wps="http://schemas.microsoft.com/office/word/2010/wordprocessingShape" mc:Ignorable="w14 w15 w16se w16cid w16 w16cex w16sdtdh wp14">
+  <w:footnote w:type="separator" w:id="-1">
+    <w:p>
+      <w:r>
+        <w:separator/>
+      </w:r>
+    </w:p>
+  </w:footnote>
+  <w:footnote w:type="continuationSeparator" w:id="0">
+    <w:p>
+      <w:r>
+        <w:continuationSeparator/>
+      </w:r>
+    </w:p>
+  </w:footnote>
+</w:footnotes>
+</file>
+
 <file path=word/header1.xml><?xml version="1.0" encoding="utf-8"?>
-<w:hdr xmlns:o="urn:schemas-microsoft-com:office:office" xmlns:r="http://schemas.openxmlformats.org/officeDocument/2006/relationships" xmlns:v="urn:schemas-microsoft-com:vml" xmlns:w="http://schemas.openxmlformats.org/wordprocessingml/2006/main" xmlns:w10="urn:schemas-microsoft-com:office:word" xmlns:wp="http://schemas.openxmlformats.org/drawingml/2006/wordprocessingDrawing" xmlns:wps="http://schemas.microsoft.com/office/word/2010/wordprocessingShape" xmlns:wpg="http://schemas.microsoft.com/office/word/2010/wordprocessingGroup" xmlns:mc="http://schemas.openxmlformats.org/markup-compatibility/2006" xmlns:wp14="http://schemas.microsoft.com/office/word/2010/wordprocessingDrawing" xmlns:w14="http://schemas.microsoft.com/office/word/2010/wordml" mc:Ignorable="w14 wp14">
+<w:hdr xmlns:wpc="http://schemas.microsoft.com/office/word/2010/wordprocessingCanvas" xmlns:cx="http://schemas.microsoft.com/office/drawing/2014/chartex" xmlns:cx1="http://schemas.microsoft.com/office/drawing/2015/9/8/chartex" xmlns:cx2="http://schemas.microsoft.com/office/drawing/2015/10/21/chartex" xmlns:cx3="http://schemas.microsoft.com/office/drawing/2016/5/9/chartex" xmlns:cx4="http://schemas.microsoft.com/office/drawing/2016/5/10/chartex" xmlns:cx5="http://schemas.microsoft.com/office/drawing/2016/5/11/chartex" xmlns:cx6="http://schemas.microsoft.com/office/drawing/2016/5/12/chartex" xmlns:cx7="http://schemas.microsoft.com/office/drawing/2016/5/13/chartex" xmlns:cx8="http://schemas.microsoft.com/office/drawing/2016/5/14/chartex" xmlns:mc="http://schemas.openxmlformats.org/markup-compatibility/2006" xmlns:aink="http://schemas.microsoft.com/office/drawing/2016/ink" xmlns:am3d="http://schemas.microsoft.com/office/drawing/2017/model3d" xmlns:o="urn:schemas-microsoft-com:office:office" xmlns:oel="http://schemas.microsoft.com/office/2019/extlst" xmlns:r="http://schemas.openxmlformats.org/officeDocument/2006/relationships" xmlns:m="http://schemas.openxmlformats.org/officeDocument/2006/math" xmlns:v="urn:schemas-microsoft-com:vml" xmlns:wp14="http://schemas.microsoft.com/office/word/2010/wordprocessingDrawing" xmlns:wp="http://schemas.openxmlformats.org/drawingml/2006/wordprocessingDrawing" xmlns:w10="urn:schemas-microsoft-com:office:word" xmlns:w="http://schemas.openxmlformats.org/wordprocessingml/2006/main" xmlns:w14="http://schemas.microsoft.com/office/word/2010/wordml" xmlns:w15="http://schemas.microsoft.com/office/word/2012/wordml" xmlns:w16cex="http://schemas.microsoft.com/office/word/2018/wordml/cex" xmlns:w16cid="http://schemas.microsoft.com/office/word/2016/wordml/cid" xmlns:w16="http://schemas.microsoft.com/office/word/2018/wordml" xmlns:w16sdtdh="http://schemas.microsoft.com/office/word/2020/wordml/sdtdatahash" xmlns:w16se="http://schemas.microsoft.com/office/word/2015/wordml/symex" xmlns:wpg="http://schemas.microsoft.com/office/word/2010/wordprocessingGroup" xmlns:wpi="http://schemas.microsoft.com/office/word/2010/wordprocessingInk" xmlns:wne="http://schemas.microsoft.com/office/word/2006/wordml" xmlns:wps="http://schemas.microsoft.com/office/word/2010/wordprocessingShape" mc:Ignorable="w14 w15 w16se w16cid w16 w16cex w16sdtdh wp14">
   <w:p>
     <w:pPr>
-      <w:pStyle w:val="Style24"/>
-      <w:rPr/>
+      <w:pStyle w:val="ad"/>
     </w:pPr>
-    <w:r>
-      <w:rPr/>
-    </w:r>
   </w:p>
 </w:hdr>
 </file>
 
 <file path=word/header2.xml><?xml version="1.0" encoding="utf-8"?>
-<w:hdr xmlns:o="urn:schemas-microsoft-com:office:office" xmlns:r="http://schemas.openxmlformats.org/officeDocument/2006/relationships" xmlns:v="urn:schemas-microsoft-com:vml" xmlns:w="http://schemas.openxmlformats.org/wordprocessingml/2006/main" xmlns:w10="urn:schemas-microsoft-com:office:word" xmlns:wp="http://schemas.openxmlformats.org/drawingml/2006/wordprocessingDrawing" xmlns:wps="http://schemas.microsoft.com/office/word/2010/wordprocessingShape" xmlns:wpg="http://schemas.microsoft.com/office/word/2010/wordprocessingGroup" xmlns:mc="http://schemas.openxmlformats.org/markup-compatibility/2006" xmlns:wp14="http://schemas.microsoft.com/office/word/2010/wordprocessingDrawing" xmlns:w14="http://schemas.microsoft.com/office/word/2010/wordml" mc:Ignorable="w14 wp14">
+<w:hdr xmlns:wpc="http://schemas.microsoft.com/office/word/2010/wordprocessingCanvas" xmlns:cx="http://schemas.microsoft.com/office/drawing/2014/chartex" xmlns:cx1="http://schemas.microsoft.com/office/drawing/2015/9/8/chartex" xmlns:cx2="http://schemas.microsoft.com/office/drawing/2015/10/21/chartex" xmlns:cx3="http://schemas.microsoft.com/office/drawing/2016/5/9/chartex" xmlns:cx4="http://schemas.microsoft.com/office/drawing/2016/5/10/chartex" xmlns:cx5="http://schemas.microsoft.com/office/drawing/2016/5/11/chartex" xmlns:cx6="http://schemas.microsoft.com/office/drawing/2016/5/12/chartex" xmlns:cx7="http://schemas.microsoft.com/office/drawing/2016/5/13/chartex" xmlns:cx8="http://schemas.microsoft.com/office/drawing/2016/5/14/chartex" xmlns:mc="http://schemas.openxmlformats.org/markup-compatibility/2006" xmlns:aink="http://schemas.microsoft.com/office/drawing/2016/ink" xmlns:am3d="http://schemas.microsoft.com/office/drawing/2017/model3d" xmlns:o="urn:schemas-microsoft-com:office:office" xmlns:oel="http://schemas.microsoft.com/office/2019/extlst" xmlns:r="http://schemas.openxmlformats.org/officeDocument/2006/relationships" xmlns:m="http://schemas.openxmlformats.org/officeDocument/2006/math" xmlns:v="urn:schemas-microsoft-com:vml" xmlns:wp14="http://schemas.microsoft.com/office/word/2010/wordprocessingDrawing" xmlns:wp="http://schemas.openxmlformats.org/drawingml/2006/wordprocessingDrawing" xmlns:w10="urn:schemas-microsoft-com:office:word" xmlns:w="http://schemas.openxmlformats.org/wordprocessingml/2006/main" xmlns:w14="http://schemas.microsoft.com/office/word/2010/wordml" xmlns:w15="http://schemas.microsoft.com/office/word/2012/wordml" xmlns:w16cex="http://schemas.microsoft.com/office/word/2018/wordml/cex" xmlns:w16cid="http://schemas.microsoft.com/office/word/2016/wordml/cid" xmlns:w16="http://schemas.microsoft.com/office/word/2018/wordml" xmlns:w16sdtdh="http://schemas.microsoft.com/office/word/2020/wordml/sdtdatahash" xmlns:w16se="http://schemas.microsoft.com/office/word/2015/wordml/symex" xmlns:wpg="http://schemas.microsoft.com/office/word/2010/wordprocessingGroup" xmlns:wpi="http://schemas.microsoft.com/office/word/2010/wordprocessingInk" xmlns:wne="http://schemas.microsoft.com/office/word/2006/wordml" xmlns:wps="http://schemas.microsoft.com/office/word/2010/wordprocessingShape" mc:Ignorable="w14 w15 w16se w16cid w16 w16cex w16sdtdh wp14">
   <w:p>
     <w:pPr>
-      <w:pStyle w:val="Style24"/>
-      <w:rPr/>
+      <w:pStyle w:val="ad"/>
     </w:pPr>
-    <w:r>
-      <w:rPr/>
-    </w:r>
   </w:p>
 </w:hdr>
 </file>
 
 <file path=word/header3.xml><?xml version="1.0" encoding="utf-8"?>
-<w:hdr xmlns:o="urn:schemas-microsoft-com:office:office" xmlns:r="http://schemas.openxmlformats.org/officeDocument/2006/relationships" xmlns:v="urn:schemas-microsoft-com:vml" xmlns:w="http://schemas.openxmlformats.org/wordprocessingml/2006/main" xmlns:w10="urn:schemas-microsoft-com:office:word" xmlns:wp="http://schemas.openxmlformats.org/drawingml/2006/wordprocessingDrawing" xmlns:wps="http://schemas.microsoft.com/office/word/2010/wordprocessingShape" xmlns:wpg="http://schemas.microsoft.com/office/word/2010/wordprocessingGroup" xmlns:mc="http://schemas.openxmlformats.org/markup-compatibility/2006" xmlns:wp14="http://schemas.microsoft.com/office/word/2010/wordprocessingDrawing" xmlns:w14="http://schemas.microsoft.com/office/word/2010/wordml" mc:Ignorable="w14 wp14">
+<w:hdr xmlns:wpc="http://schemas.microsoft.com/office/word/2010/wordprocessingCanvas" xmlns:cx="http://schemas.microsoft.com/office/drawing/2014/chartex" xmlns:cx1="http://schemas.microsoft.com/office/drawing/2015/9/8/chartex" xmlns:cx2="http://schemas.microsoft.com/office/drawing/2015/10/21/chartex" xmlns:cx3="http://schemas.microsoft.com/office/drawing/2016/5/9/chartex" xmlns:cx4="http://schemas.microsoft.com/office/drawing/2016/5/10/chartex" xmlns:cx5="http://schemas.microsoft.com/office/drawing/2016/5/11/chartex" xmlns:cx6="http://schemas.microsoft.com/office/drawing/2016/5/12/chartex" xmlns:cx7="http://schemas.microsoft.com/office/drawing/2016/5/13/chartex" xmlns:cx8="http://schemas.microsoft.com/office/drawing/2016/5/14/chartex" xmlns:mc="http://schemas.openxmlformats.org/markup-compatibility/2006" xmlns:aink="http://schemas.microsoft.com/office/drawing/2016/ink" xmlns:am3d="http://schemas.microsoft.com/office/drawing/2017/model3d" xmlns:o="urn:schemas-microsoft-com:office:office" xmlns:oel="http://schemas.microsoft.com/office/2019/extlst" xmlns:r="http://schemas.openxmlformats.org/officeDocument/2006/relationships" xmlns:m="http://schemas.openxmlformats.org/officeDocument/2006/math" xmlns:v="urn:schemas-microsoft-com:vml" xmlns:wp14="http://schemas.microsoft.com/office/word/2010/wordprocessingDrawing" xmlns:wp="http://schemas.openxmlformats.org/drawingml/2006/wordprocessingDrawing" xmlns:w10="urn:schemas-microsoft-com:office:word" xmlns:w="http://schemas.openxmlformats.org/wordprocessingml/2006/main" xmlns:w14="http://schemas.microsoft.com/office/word/2010/wordml" xmlns:w15="http://schemas.microsoft.com/office/word/2012/wordml" xmlns:w16cex="http://schemas.microsoft.com/office/word/2018/wordml/cex" xmlns:w16cid="http://schemas.microsoft.com/office/word/2016/wordml/cid" xmlns:w16="http://schemas.microsoft.com/office/word/2018/wordml" xmlns:w16sdtdh="http://schemas.microsoft.com/office/word/2020/wordml/sdtdatahash" xmlns:w16se="http://schemas.microsoft.com/office/word/2015/wordml/symex" xmlns:wpg="http://schemas.microsoft.com/office/word/2010/wordprocessingGroup" xmlns:wpi="http://schemas.microsoft.com/office/word/2010/wordprocessingInk" xmlns:wne="http://schemas.microsoft.com/office/word/2006/wordml" xmlns:wps="http://schemas.microsoft.com/office/word/2010/wordprocessingShape" mc:Ignorable="w14 w15 w16se w16cid w16 w16cex w16sdtdh wp14">
   <w:p>
     <w:pPr>
-      <w:pStyle w:val="Style24"/>
-      <w:rPr/>
+      <w:pStyle w:val="ad"/>
     </w:pPr>
-    <w:r>
-      <w:rPr/>
-    </w:r>
   </w:p>
 </w:hdr>
 </file>
 
 <file path=word/styles.xml><?xml version="1.0" encoding="utf-8"?>
-<w:styles xmlns:w="http://schemas.openxmlformats.org/wordprocessingml/2006/main" xmlns:w14="http://schemas.microsoft.com/office/word/2010/wordml" xmlns:mc="http://schemas.openxmlformats.org/markup-compatibility/2006" mc:Ignorable="w14">
+<w:styles xmlns:mc="http://schemas.openxmlformats.org/markup-compatibility/2006" xmlns:r="http://schemas.openxmlformats.org/officeDocument/2006/relationships" xmlns:w="http://schemas.openxmlformats.org/wordprocessingml/2006/main" xmlns:w14="http://schemas.microsoft.com/office/word/2010/wordml" xmlns:w15="http://schemas.microsoft.com/office/word/2012/wordml" xmlns:w16cex="http://schemas.microsoft.com/office/word/2018/wordml/cex" xmlns:w16cid="http://schemas.microsoft.com/office/word/2016/wordml/cid" xmlns:w16="http://schemas.microsoft.com/office/word/2018/wordml" xmlns:w16sdtdh="http://schemas.microsoft.com/office/word/2020/wordml/sdtdatahash" xmlns:w16se="http://schemas.microsoft.com/office/word/2015/wordml/symex" mc:Ignorable="w14 w15 w16se w16cid w16 w16cex w16sdtdh">
   <w:docDefaults>
     <w:rPrDefault>
       <w:rPr>
-        <w:rFonts w:ascii="Times New Roman" w:hAnsi="Times New Roman" w:eastAsia="" w:cs="Times New Roman" w:eastAsiaTheme="minorEastAsia"/>
+        <w:rFonts w:ascii="Times New Roman" w:eastAsiaTheme="minorEastAsia" w:hAnsi="Times New Roman" w:cs="Times New Roman"/>
         <w:lang w:val="en-US" w:eastAsia="ja-JP" w:bidi="ar-SA"/>
       </w:rPr>
     </w:rPrDefault>
     <w:pPrDefault>
       <w:pPr>
-        <w:suppressAutoHyphens w:val="true"/>
+        <w:suppressAutoHyphens/>
       </w:pPr>
     </w:pPrDefault>
   </w:docDefaults>
   <w:latentStyles w:defLockedState="0" w:defUIPriority="99" w:defSemiHidden="0" w:defUnhideWhenUsed="0" w:defQFormat="0" w:count="376">
     <w:lsdException w:name="Normal" w:uiPriority="0" w:qFormat="1"/>
     <w:lsdException w:name="heading 1" w:uiPriority="9" w:qFormat="1"/>
-    <w:lsdException w:name="heading 2" w:uiPriority="9" w:semiHidden="1" w:unhideWhenUsed="1" w:qFormat="1"/>
-    <w:lsdException w:name="heading 3" w:uiPriority="9" w:semiHidden="1" w:unhideWhenUsed="1" w:qFormat="1"/>
-    <w:lsdException w:name="heading 4" w:uiPriority="9" w:semiHidden="1" w:unhideWhenUsed="1" w:qFormat="1"/>
-    <w:lsdException w:name="heading 5" w:uiPriority="9" w:semiHidden="1" w:unhideWhenUsed="1" w:qFormat="1"/>
-    <w:lsdException w:name="heading 6" w:uiPriority="9" w:semiHidden="1" w:unhideWhenUsed="1" w:qFormat="1"/>
-    <w:lsdException w:name="heading 7" w:uiPriority="9" w:semiHidden="1" w:unhideWhenUsed="1" w:qFormat="1"/>
-    <w:lsdException w:name="heading 8" w:uiPriority="9" w:semiHidden="1" w:unhideWhenUsed="1" w:qFormat="1"/>
-    <w:lsdException w:name="heading 9" w:uiPriority="9" w:semiHidden="1" w:unhideWhenUsed="1" w:qFormat="1"/>
+    <w:lsdException w:name="heading 2" w:semiHidden="1" w:uiPriority="9" w:unhideWhenUsed="1" w:qFormat="1"/>
+    <w:lsdException w:name="heading 3" w:semiHidden="1" w:uiPriority="9" w:unhideWhenUsed="1" w:qFormat="1"/>
+    <w:lsdException w:name="heading 4" w:semiHidden="1" w:uiPriority="9" w:unhideWhenUsed="1" w:qFormat="1"/>
+    <w:lsdException w:name="heading 5" w:semiHidden="1" w:uiPriority="9" w:unhideWhenUsed="1" w:qFormat="1"/>
+    <w:lsdException w:name="heading 6" w:semiHidden="1" w:uiPriority="9" w:unhideWhenUsed="1" w:qFormat="1"/>
+    <w:lsdException w:name="heading 7" w:semiHidden="1" w:uiPriority="9" w:unhideWhenUsed="1" w:qFormat="1"/>
+    <w:lsdException w:name="heading 8" w:semiHidden="1" w:uiPriority="9" w:unhideWhenUsed="1" w:qFormat="1"/>
+    <w:lsdException w:name="heading 9" w:semiHidden="1" w:uiPriority="9" w:unhideWhenUsed="1" w:qFormat="1"/>
     <w:lsdException w:name="index 1" w:semiHidden="1" w:unhideWhenUsed="1"/>
     <w:lsdException w:name="index 2" w:semiHidden="1" w:unhideWhenUsed="1"/>
     <w:lsdException w:name="index 3" w:semiHidden="1" w:unhideWhenUsed="1"/>
@@ -774,15 +920,15 @@
     <w:lsdException w:name="index 7" w:semiHidden="1" w:unhideWhenUsed="1"/>
     <w:lsdException w:name="index 8" w:semiHidden="1" w:unhideWhenUsed="1"/>
     <w:lsdException w:name="index 9" w:semiHidden="1" w:unhideWhenUsed="1"/>
-    <w:lsdException w:name="toc 1" w:uiPriority="39" w:semiHidden="1" w:unhideWhenUsed="1"/>
-    <w:lsdException w:name="toc 2" w:uiPriority="39" w:semiHidden="1" w:unhideWhenUsed="1"/>
-    <w:lsdException w:name="toc 3" w:uiPriority="39" w:semiHidden="1" w:unhideWhenUsed="1"/>
-    <w:lsdException w:name="toc 4" w:uiPriority="39" w:semiHidden="1" w:unhideWhenUsed="1"/>
-    <w:lsdException w:name="toc 5" w:uiPriority="39" w:semiHidden="1" w:unhideWhenUsed="1"/>
-    <w:lsdException w:name="toc 6" w:uiPriority="39" w:semiHidden="1" w:unhideWhenUsed="1"/>
-    <w:lsdException w:name="toc 7" w:uiPriority="39" w:semiHidden="1" w:unhideWhenUsed="1"/>
-    <w:lsdException w:name="toc 8" w:uiPriority="39" w:semiHidden="1" w:unhideWhenUsed="1"/>
-    <w:lsdException w:name="toc 9" w:uiPriority="39" w:semiHidden="1" w:unhideWhenUsed="1"/>
+    <w:lsdException w:name="toc 1" w:semiHidden="1" w:uiPriority="39" w:unhideWhenUsed="1"/>
+    <w:lsdException w:name="toc 2" w:semiHidden="1" w:uiPriority="39" w:unhideWhenUsed="1"/>
+    <w:lsdException w:name="toc 3" w:semiHidden="1" w:uiPriority="39" w:unhideWhenUsed="1"/>
+    <w:lsdException w:name="toc 4" w:semiHidden="1" w:uiPriority="39" w:unhideWhenUsed="1"/>
+    <w:lsdException w:name="toc 5" w:semiHidden="1" w:uiPriority="39" w:unhideWhenUsed="1"/>
+    <w:lsdException w:name="toc 6" w:semiHidden="1" w:uiPriority="39" w:unhideWhenUsed="1"/>
+    <w:lsdException w:name="toc 7" w:semiHidden="1" w:uiPriority="39" w:unhideWhenUsed="1"/>
+    <w:lsdException w:name="toc 8" w:semiHidden="1" w:uiPriority="39" w:unhideWhenUsed="1"/>
+    <w:lsdException w:name="toc 9" w:semiHidden="1" w:uiPriority="39" w:unhideWhenUsed="1"/>
     <w:lsdException w:name="Normal Indent" w:semiHidden="1" w:unhideWhenUsed="1"/>
     <w:lsdException w:name="footnote text" w:semiHidden="1" w:unhideWhenUsed="1"/>
     <w:lsdException w:name="annotation text" w:semiHidden="1" w:unhideWhenUsed="1"/>
@@ -820,7 +966,7 @@
     <w:lsdException w:name="Title" w:uiPriority="10" w:qFormat="1"/>
     <w:lsdException w:name="Closing" w:semiHidden="1" w:unhideWhenUsed="1"/>
     <w:lsdException w:name="Signature" w:semiHidden="1" w:unhideWhenUsed="1"/>
-    <w:lsdException w:name="Default Paragraph Font" w:uiPriority="1" w:semiHidden="1" w:unhideWhenUsed="1"/>
+    <w:lsdException w:name="Default Paragraph Font" w:semiHidden="1" w:uiPriority="1" w:unhideWhenUsed="1"/>
     <w:lsdException w:name="Body Text" w:semiHidden="1" w:unhideWhenUsed="1"/>
     <w:lsdException w:name="Body Text Indent" w:semiHidden="1" w:unhideWhenUsed="1"/>
     <w:lsdException w:name="List Continue" w:semiHidden="1" w:unhideWhenUsed="1"/>
@@ -1020,8 +1166,8 @@
     <w:lsdException w:name="Subtle Reference" w:uiPriority="31" w:qFormat="1"/>
     <w:lsdException w:name="Intense Reference" w:uiPriority="32" w:qFormat="1"/>
     <w:lsdException w:name="Book Title" w:uiPriority="33" w:qFormat="1"/>
-    <w:lsdException w:name="Bibliography" w:uiPriority="37" w:semiHidden="1" w:unhideWhenUsed="1"/>
-    <w:lsdException w:name="TOC Heading" w:uiPriority="39" w:semiHidden="1" w:unhideWhenUsed="1" w:qFormat="1"/>
+    <w:lsdException w:name="Bibliography" w:semiHidden="1" w:uiPriority="37" w:unhideWhenUsed="1"/>
+    <w:lsdException w:name="TOC Heading" w:semiHidden="1" w:uiPriority="39" w:unhideWhenUsed="1" w:qFormat="1"/>
     <w:lsdException w:name="Plain Table 1" w:uiPriority="41"/>
     <w:lsdException w:name="Plain Table 2" w:uiPriority="42"/>
     <w:lsdException w:name="Plain Table 3" w:uiPriority="43"/>
@@ -1132,116 +1278,99 @@
     <w:lsdException w:name="Unresolved Mention" w:semiHidden="1" w:unhideWhenUsed="1"/>
     <w:lsdException w:name="Smart Link" w:semiHidden="1" w:unhideWhenUsed="1"/>
   </w:latentStyles>
-  <w:style w:type="paragraph" w:styleId="Normal" w:default="1">
+  <w:style w:type="paragraph" w:default="1" w:styleId="a">
     <w:name w:val="Normal"/>
     <w:qFormat/>
     <w:pPr>
-      <w:widowControl w:val="false"/>
-      <w:suppressAutoHyphens w:val="true"/>
-      <w:bidi w:val="0"/>
-      <w:spacing w:before="0" w:after="0"/>
+      <w:widowControl w:val="0"/>
       <w:jc w:val="both"/>
     </w:pPr>
     <w:rPr>
-      <w:rFonts w:ascii="Arial" w:hAnsi="Arial" w:eastAsia="ＭＳ Ｐゴシック" w:cs="Arial"/>
-      <w:color w:val="auto"/>
+      <w:rFonts w:ascii="Arial" w:eastAsia="ＭＳ Ｐゴシック" w:hAnsi="Arial" w:cs="Arial"/>
       <w:kern w:val="2"/>
       <w:sz w:val="21"/>
-      <w:szCs w:val="20"/>
-      <w:lang w:val="en-US" w:eastAsia="ja-JP" w:bidi="ar-SA"/>
     </w:rPr>
   </w:style>
-  <w:style w:type="character" w:styleId="DefaultParagraphFont" w:default="1">
+  <w:style w:type="character" w:default="1" w:styleId="a0">
     <w:name w:val="Default Paragraph Font"/>
     <w:uiPriority w:val="1"/>
     <w:semiHidden/>
     <w:unhideWhenUsed/>
-    <w:qFormat/>
-    <w:rPr/>
   </w:style>
-  <w:style w:type="character" w:styleId="Style14" w:customStyle="1">
+  <w:style w:type="table" w:default="1" w:styleId="a1">
+    <w:name w:val="Normal Table"/>
+    <w:uiPriority w:val="99"/>
+    <w:semiHidden/>
+    <w:unhideWhenUsed/>
+    <w:tblPr>
+      <w:tblInd w:w="0" w:type="dxa"/>
+      <w:tblCellMar>
+        <w:top w:w="0" w:type="dxa"/>
+        <w:left w:w="108" w:type="dxa"/>
+        <w:bottom w:w="0" w:type="dxa"/>
+        <w:right w:w="108" w:type="dxa"/>
+      </w:tblCellMar>
+    </w:tblPr>
+  </w:style>
+  <w:style w:type="numbering" w:default="1" w:styleId="a2">
+    <w:name w:val="No List"/>
+    <w:uiPriority w:val="99"/>
+    <w:semiHidden/>
+    <w:unhideWhenUsed/>
+  </w:style>
+  <w:style w:type="character" w:customStyle="1" w:styleId="a3">
     <w:name w:val="ヘッダー (文字)"/>
-    <w:basedOn w:val="DefaultParagraphFont"/>
-    <w:link w:val="aa"/>
+    <w:basedOn w:val="a0"/>
     <w:uiPriority w:val="99"/>
     <w:qFormat/>
-    <w:rsid w:val="004972e7"/>
+    <w:rsid w:val="004972E7"/>
     <w:rPr>
-      <w:rFonts w:ascii="Arial" w:hAnsi="Arial" w:eastAsia="ＭＳ Ｐゴシック" w:cs="Arial"/>
+      <w:rFonts w:ascii="Arial" w:eastAsia="ＭＳ Ｐゴシック" w:hAnsi="Arial" w:cs="Arial"/>
       <w:kern w:val="2"/>
       <w:sz w:val="21"/>
     </w:rPr>
   </w:style>
-  <w:style w:type="character" w:styleId="Style15" w:customStyle="1">
+  <w:style w:type="character" w:customStyle="1" w:styleId="a4">
     <w:name w:val="フッター (文字)"/>
-    <w:basedOn w:val="DefaultParagraphFont"/>
-    <w:link w:val="ac"/>
+    <w:basedOn w:val="a0"/>
     <w:uiPriority w:val="99"/>
     <w:qFormat/>
-    <w:rsid w:val="004972e7"/>
+    <w:rsid w:val="004972E7"/>
     <w:rPr>
-      <w:rFonts w:ascii="Arial" w:hAnsi="Arial" w:eastAsia="ＭＳ Ｐゴシック" w:cs="Arial"/>
+      <w:rFonts w:ascii="Arial" w:eastAsia="ＭＳ Ｐゴシック" w:hAnsi="Arial" w:cs="Arial"/>
       <w:kern w:val="2"/>
       <w:sz w:val="21"/>
     </w:rPr>
   </w:style>
-  <w:style w:type="paragraph" w:styleId="Style16" w:customStyle="1">
+  <w:style w:type="paragraph" w:customStyle="1" w:styleId="a5">
     <w:name w:val="見出し"/>
-    <w:basedOn w:val="Normal"/>
-    <w:next w:val="Style17"/>
+    <w:basedOn w:val="a"/>
+    <w:next w:val="a6"/>
     <w:qFormat/>
     <w:pPr>
-      <w:keepNext w:val="true"/>
+      <w:keepNext/>
       <w:spacing w:before="240" w:after="120"/>
     </w:pPr>
     <w:rPr>
-      <w:rFonts w:ascii="Liberation Sans" w:hAnsi="Liberation Sans" w:eastAsia="ＭＳ ゴシック"/>
+      <w:rFonts w:ascii="Liberation Sans" w:eastAsia="ＭＳ ゴシック" w:hAnsi="Liberation Sans"/>
       <w:sz w:val="28"/>
       <w:szCs w:val="28"/>
     </w:rPr>
   </w:style>
-  <w:style w:type="paragraph" w:styleId="Style17">
+  <w:style w:type="paragraph" w:styleId="a6">
     <w:name w:val="Body Text"/>
-    <w:basedOn w:val="Normal"/>
+    <w:basedOn w:val="a"/>
     <w:pPr>
-      <w:spacing w:lineRule="auto" w:line="276" w:before="0" w:after="140"/>
+      <w:spacing w:after="140" w:line="276" w:lineRule="auto"/>
     </w:pPr>
-    <w:rPr/>
   </w:style>
-  <w:style w:type="paragraph" w:styleId="Style18">
+  <w:style w:type="paragraph" w:styleId="a7">
     <w:name w:val="List"/>
-    <w:basedOn w:val="Style17"/>
-    <w:pPr/>
-    <w:rPr/>
+    <w:basedOn w:val="a6"/>
   </w:style>
-  <w:style w:type="paragraph" w:styleId="Style19">
-    <w:name w:val="Caption"/>
-    <w:basedOn w:val="Normal"/>
-    <w:qFormat/>
-    <w:pPr>
-      <w:suppressLineNumbers/>
-      <w:spacing w:before="120" w:after="120"/>
-    </w:pPr>
-    <w:rPr>
-      <w:rFonts w:cs="Arial"/>
-      <w:i/>
-      <w:iCs/>
-      <w:sz w:val="24"/>
-      <w:szCs w:val="24"/>
-    </w:rPr>
-  </w:style>
-  <w:style w:type="paragraph" w:styleId="Style20" w:customStyle="1">
-    <w:name w:val="索引"/>
-    <w:basedOn w:val="Normal"/>
-    <w:qFormat/>
-    <w:pPr>
-      <w:suppressLineNumbers/>
-    </w:pPr>
-    <w:rPr/>
-  </w:style>
-  <w:style w:type="paragraph" w:styleId="Caption">
+  <w:style w:type="paragraph" w:styleId="a8">
     <w:name w:val="caption"/>
-    <w:basedOn w:val="Normal"/>
+    <w:basedOn w:val="a"/>
     <w:qFormat/>
     <w:pPr>
       <w:suppressLineNumbers/>
@@ -1254,18 +1383,25 @@
       <w:szCs w:val="24"/>
     </w:rPr>
   </w:style>
-  <w:style w:type="paragraph" w:styleId="Style21" w:customStyle="1">
-    <w:name w:val="表の内容"/>
-    <w:basedOn w:val="Normal"/>
+  <w:style w:type="paragraph" w:customStyle="1" w:styleId="a9">
+    <w:name w:val="索引"/>
+    <w:basedOn w:val="a"/>
     <w:qFormat/>
     <w:pPr>
       <w:suppressLineNumbers/>
     </w:pPr>
-    <w:rPr/>
   </w:style>
-  <w:style w:type="paragraph" w:styleId="Style22" w:customStyle="1">
+  <w:style w:type="paragraph" w:customStyle="1" w:styleId="aa">
+    <w:name w:val="表の内容"/>
+    <w:basedOn w:val="a"/>
+    <w:qFormat/>
+    <w:pPr>
+      <w:suppressLineNumbers/>
+    </w:pPr>
+  </w:style>
+  <w:style w:type="paragraph" w:customStyle="1" w:styleId="ab">
     <w:name w:val="表の見出し"/>
-    <w:basedOn w:val="Style21"/>
+    <w:basedOn w:val="aa"/>
     <w:qFormat/>
     <w:pPr>
       <w:jc w:val="center"/>
@@ -1275,80 +1411,47 @@
       <w:bCs/>
     </w:rPr>
   </w:style>
-  <w:style w:type="paragraph" w:styleId="Style23">
+  <w:style w:type="paragraph" w:customStyle="1" w:styleId="ac">
     <w:name w:val="ヘッダーとフッター"/>
-    <w:basedOn w:val="Normal"/>
+    <w:basedOn w:val="a"/>
     <w:qFormat/>
-    <w:pPr/>
-    <w:rPr/>
   </w:style>
-  <w:style w:type="paragraph" w:styleId="Style24">
-    <w:name w:val="Header"/>
-    <w:basedOn w:val="Normal"/>
-    <w:link w:val="ab"/>
+  <w:style w:type="paragraph" w:styleId="ad">
+    <w:name w:val="header"/>
+    <w:basedOn w:val="a"/>
     <w:uiPriority w:val="99"/>
     <w:unhideWhenUsed/>
-    <w:rsid w:val="004972e7"/>
+    <w:rsid w:val="004972E7"/>
     <w:pPr>
       <w:tabs>
-        <w:tab w:val="clear" w:pos="851"/>
-        <w:tab w:val="center" w:pos="4252" w:leader="none"/>
-        <w:tab w:val="right" w:pos="8504" w:leader="none"/>
+        <w:tab w:val="center" w:pos="4252"/>
+        <w:tab w:val="right" w:pos="8504"/>
       </w:tabs>
-      <w:snapToGrid w:val="false"/>
+      <w:snapToGrid w:val="0"/>
     </w:pPr>
-    <w:rPr/>
   </w:style>
-  <w:style w:type="paragraph" w:styleId="Style25">
-    <w:name w:val="Footer"/>
-    <w:basedOn w:val="Normal"/>
-    <w:link w:val="ad"/>
+  <w:style w:type="paragraph" w:styleId="ae">
+    <w:name w:val="footer"/>
+    <w:basedOn w:val="a"/>
     <w:uiPriority w:val="99"/>
     <w:unhideWhenUsed/>
-    <w:rsid w:val="004972e7"/>
+    <w:rsid w:val="004972E7"/>
     <w:pPr>
       <w:tabs>
-        <w:tab w:val="clear" w:pos="851"/>
-        <w:tab w:val="center" w:pos="4252" w:leader="none"/>
-        <w:tab w:val="right" w:pos="8504" w:leader="none"/>
+        <w:tab w:val="center" w:pos="4252"/>
+        <w:tab w:val="right" w:pos="8504"/>
       </w:tabs>
-      <w:snapToGrid w:val="false"/>
+      <w:snapToGrid w:val="0"/>
     </w:pPr>
-    <w:rPr/>
   </w:style>
-  <w:style w:type="paragraph" w:styleId="Style26">
+  <w:style w:type="paragraph" w:customStyle="1" w:styleId="af">
     <w:name w:val="整形済みテキスト"/>
-    <w:basedOn w:val="Normal"/>
+    <w:basedOn w:val="a"/>
     <w:qFormat/>
-    <w:pPr>
-      <w:spacing w:before="0" w:after="0"/>
-    </w:pPr>
     <w:rPr>
-      <w:rFonts w:ascii="Liberation Mono" w:hAnsi="Liberation Mono" w:eastAsia="IPAゴシック" w:cs="Liberation Mono"/>
+      <w:rFonts w:ascii="Liberation Mono" w:eastAsia="IPAゴシック" w:hAnsi="Liberation Mono" w:cs="Liberation Mono"/>
       <w:sz w:val="20"/>
-      <w:szCs w:val="20"/>
     </w:rPr>
-  </w:style>
-  <w:style w:type="numbering" w:styleId="NoList" w:default="1">
-    <w:name w:val="No List"/>
-    <w:uiPriority w:val="99"/>
-    <w:semiHidden/>
-    <w:unhideWhenUsed/>
-    <w:qFormat/>
-  </w:style>
-  <w:style w:type="table" w:default="1" w:styleId="a1">
-    <w:name w:val="Normal Table"/>
-    <w:uiPriority w:val="99"/>
-    <w:semiHidden/>
-    <w:unhideWhenUsed/>
-    <w:tblPr>
-      <w:tblCellMar>
-        <w:top w:w="0" w:type="dxa"/>
-        <w:left w:w="108" w:type="dxa"/>
-        <w:bottom w:w="0" w:type="dxa"/>
-        <w:right w:w="108" w:type="dxa"/>
-      </w:tblCellMar>
-    </w:tblPr>
   </w:style>
 </w:styles>
 </file>
